--- a/Documentação de Requisitos/requisitos2.docx
+++ b/Documentação de Requisitos/requisitos2.docx
@@ -1,6 +1,6 @@
 
 <file path=word/document.xml><?xml version="1.0" encoding="utf-8"?>
-<w:document xmlns:wpc="http://schemas.microsoft.com/office/word/2010/wordprocessingCanvas" xmlns:cx="http://schemas.microsoft.com/office/drawing/2014/chartex" xmlns:cx1="http://schemas.microsoft.com/office/drawing/2015/9/8/chartex" xmlns:cx2="http://schemas.microsoft.com/office/drawing/2015/10/21/chartex" xmlns:cx3="http://schemas.microsoft.com/office/drawing/2016/5/9/chartex" xmlns:cx4="http://schemas.microsoft.com/office/drawing/2016/5/10/chartex" xmlns:cx5="http://schemas.microsoft.com/office/drawing/2016/5/11/chartex" xmlns:cx6="http://schemas.microsoft.com/office/drawing/2016/5/12/chartex" xmlns:cx7="http://schemas.microsoft.com/office/drawing/2016/5/13/chartex" xmlns:cx8="http://schemas.microsoft.com/office/drawing/2016/5/14/chartex" xmlns:mc="http://schemas.openxmlformats.org/markup-compatibility/2006" xmlns:aink="http://schemas.microsoft.com/office/drawing/2016/ink" xmlns:am3d="http://schemas.microsoft.com/office/drawing/2017/model3d" xmlns:o="urn:schemas-microsoft-com:office:office" xmlns:oel="http://schemas.microsoft.com/office/2019/extlst" xmlns:r="http://schemas.openxmlformats.org/officeDocument/2006/relationships" xmlns:m="http://schemas.openxmlformats.org/officeDocument/2006/math" xmlns:v="urn:schemas-microsoft-com:vml" xmlns:wp14="http://schemas.microsoft.com/office/word/2010/wordprocessingDrawing" xmlns:wp="http://schemas.openxmlformats.org/drawingml/2006/wordprocessingDrawing" xmlns:w10="urn:schemas-microsoft-com:office:word" xmlns:w="http://schemas.openxmlformats.org/wordprocessingml/2006/main" xmlns:w14="http://schemas.microsoft.com/office/word/2010/wordml" xmlns:w15="http://schemas.microsoft.com/office/word/2012/wordml" xmlns:w16cex="http://schemas.microsoft.com/office/word/2018/wordml/cex" xmlns:w16cid="http://schemas.microsoft.com/office/word/2016/wordml/cid" xmlns:w16="http://schemas.microsoft.com/office/word/2018/wordml" xmlns:w16sdtdh="http://schemas.microsoft.com/office/word/2020/wordml/sdtdatahash" xmlns:w16se="http://schemas.microsoft.com/office/word/2015/wordml/symex" xmlns:wpg="http://schemas.microsoft.com/office/word/2010/wordprocessingGroup" xmlns:wpi="http://schemas.microsoft.com/office/word/2010/wordprocessingInk" xmlns:wne="http://schemas.microsoft.com/office/word/2006/wordml" xmlns:wps="http://schemas.microsoft.com/office/word/2010/wordprocessingShape" mc:Ignorable="w14 w15 w16se w16cid w16 w16cex w16sdtdh wp14">
+<w:document xmlns:wpc="http://schemas.microsoft.com/office/word/2010/wordprocessingCanvas" xmlns:mo="http://schemas.microsoft.com/office/mac/office/2008/main" xmlns:mc="http://schemas.openxmlformats.org/markup-compatibility/2006" xmlns:mv="urn:schemas-microsoft-com:mac:vml" xmlns:o="urn:schemas-microsoft-com:office:office" xmlns:r="http://schemas.openxmlformats.org/officeDocument/2006/relationships" xmlns:m="http://schemas.openxmlformats.org/officeDocument/2006/math" xmlns:v="urn:schemas-microsoft-com:vml" xmlns:wp14="http://schemas.microsoft.com/office/word/2010/wordprocessingDrawing" xmlns:wp="http://schemas.openxmlformats.org/drawingml/2006/wordprocessingDrawing" xmlns:w10="urn:schemas-microsoft-com:office:word" xmlns:w="http://schemas.openxmlformats.org/wordprocessingml/2006/main" xmlns:w14="http://schemas.microsoft.com/office/word/2010/wordml" xmlns:wpg="http://schemas.microsoft.com/office/word/2010/wordprocessingGroup" xmlns:wpi="http://schemas.microsoft.com/office/word/2010/wordprocessingInk" xmlns:wne="http://schemas.microsoft.com/office/word/2006/wordml" xmlns:wps="http://schemas.microsoft.com/office/word/2010/wordprocessingShape" mc:Ignorable="w14 wp14">
   <w:body>
     <w:p>
       <w:pPr>
@@ -27,6 +27,21 @@
         </w:rPr>
         <w:t>Documento de Requisitos para Website de Portfólio</w:t>
       </w:r>
+      <w:r>
+        <w:rPr>
+          <w:rFonts w:ascii="Times New Roman" w:eastAsia="Times New Roman" w:hAnsi="Times New Roman" w:cs="Times New Roman"/>
+          <w:b/>
+          <w:bCs/>
+          <w:kern w:val="0"/>
+          <w:sz w:val="24"/>
+          <w:szCs w:val="24"/>
+          <w:lang w:eastAsia="pt-BR"/>
+          <w14:ligatures w14:val="none"/>
+        </w:rPr>
+        <w:t xml:space="preserve"> de Willian</w:t>
+      </w:r>
+      <w:bookmarkStart w:id="0" w:name="_GoBack"/>
+      <w:bookmarkEnd w:id="0"/>
     </w:p>
     <w:p>
       <w:pPr>
@@ -598,31 +613,7 @@
           <w:lang w:eastAsia="pt-BR"/>
           <w14:ligatures w14:val="none"/>
         </w:rPr>
-        <w:t xml:space="preserve">Cada projeto deve ter uma página dedicada com descrição detalhada, imagens, tecnologias utilizadas e links relevantes (repositórios, </w:t>
-      </w:r>
-      <w:proofErr w:type="gramStart"/>
-      <w:r>
-        <w:rPr>
-          <w:rFonts w:ascii="Times New Roman" w:eastAsia="Times New Roman" w:hAnsi="Times New Roman" w:cs="Times New Roman"/>
-          <w:kern w:val="0"/>
-          <w:sz w:val="24"/>
-          <w:szCs w:val="24"/>
-          <w:lang w:eastAsia="pt-BR"/>
-          <w14:ligatures w14:val="none"/>
-        </w:rPr>
-        <w:t>demos, etc.</w:t>
-      </w:r>
-      <w:proofErr w:type="gramEnd"/>
-      <w:r>
-        <w:rPr>
-          <w:rFonts w:ascii="Times New Roman" w:eastAsia="Times New Roman" w:hAnsi="Times New Roman" w:cs="Times New Roman"/>
-          <w:kern w:val="0"/>
-          <w:sz w:val="24"/>
-          <w:szCs w:val="24"/>
-          <w:lang w:eastAsia="pt-BR"/>
-          <w14:ligatures w14:val="none"/>
-        </w:rPr>
-        <w:t>).</w:t>
+        <w:t>Cada projeto deve ter uma página dedicada com descrição detalhada, imagens, tecnologias utilizadas e links relevantes (repositórios, demos, etc.).</w:t>
       </w:r>
     </w:p>
     <w:p>
@@ -795,31 +786,7 @@
           <w:lang w:eastAsia="pt-BR"/>
           <w14:ligatures w14:val="none"/>
         </w:rPr>
-        <w:t xml:space="preserve">Deve funcionar de forma consistente em diferentes sistemas operacionais (Windows, </w:t>
-      </w:r>
-      <w:proofErr w:type="spellStart"/>
-      <w:r>
-        <w:rPr>
-          <w:rFonts w:ascii="Times New Roman" w:eastAsia="Times New Roman" w:hAnsi="Times New Roman" w:cs="Times New Roman"/>
-          <w:kern w:val="0"/>
-          <w:sz w:val="24"/>
-          <w:szCs w:val="24"/>
-          <w:lang w:eastAsia="pt-BR"/>
-          <w14:ligatures w14:val="none"/>
-        </w:rPr>
-        <w:t>macOS</w:t>
-      </w:r>
-      <w:proofErr w:type="spellEnd"/>
-      <w:r>
-        <w:rPr>
-          <w:rFonts w:ascii="Times New Roman" w:eastAsia="Times New Roman" w:hAnsi="Times New Roman" w:cs="Times New Roman"/>
-          <w:kern w:val="0"/>
-          <w:sz w:val="24"/>
-          <w:szCs w:val="24"/>
-          <w:lang w:eastAsia="pt-BR"/>
-          <w14:ligatures w14:val="none"/>
-        </w:rPr>
-        <w:t>, Linux, Android, iOS).</w:t>
+        <w:t>Deve funcionar de forma consistente em diferentes sistemas operacionais (Windows, macOS, Linux, Android, iOS).</w:t>
       </w:r>
     </w:p>
     <w:p>
@@ -1006,31 +973,7 @@
           <w:lang w:eastAsia="pt-BR"/>
           <w14:ligatures w14:val="none"/>
         </w:rPr>
-        <w:t>Deve suportar tempo de atividade (</w:t>
-      </w:r>
-      <w:proofErr w:type="spellStart"/>
-      <w:r>
-        <w:rPr>
-          <w:rFonts w:ascii="Times New Roman" w:eastAsia="Times New Roman" w:hAnsi="Times New Roman" w:cs="Times New Roman"/>
-          <w:kern w:val="0"/>
-          <w:sz w:val="24"/>
-          <w:szCs w:val="24"/>
-          <w:lang w:eastAsia="pt-BR"/>
-          <w14:ligatures w14:val="none"/>
-        </w:rPr>
-        <w:t>uptime</w:t>
-      </w:r>
-      <w:proofErr w:type="spellEnd"/>
-      <w:r>
-        <w:rPr>
-          <w:rFonts w:ascii="Times New Roman" w:eastAsia="Times New Roman" w:hAnsi="Times New Roman" w:cs="Times New Roman"/>
-          <w:kern w:val="0"/>
-          <w:sz w:val="24"/>
-          <w:szCs w:val="24"/>
-          <w:lang w:eastAsia="pt-BR"/>
-          <w14:ligatures w14:val="none"/>
-        </w:rPr>
-        <w:t>) de pelo menos 99%.</w:t>
+        <w:t>Deve suportar tempo de atividade (uptime) de pelo menos 99%.</w:t>
       </w:r>
     </w:p>
     <w:p>
@@ -1547,31 +1490,7 @@
           <w:lang w:eastAsia="pt-BR"/>
           <w14:ligatures w14:val="none"/>
         </w:rPr>
-        <w:t>Incluir proteção contra spam (</w:t>
-      </w:r>
-      <w:proofErr w:type="spellStart"/>
-      <w:r>
-        <w:rPr>
-          <w:rFonts w:ascii="Times New Roman" w:eastAsia="Times New Roman" w:hAnsi="Times New Roman" w:cs="Times New Roman"/>
-          <w:kern w:val="0"/>
-          <w:sz w:val="24"/>
-          <w:szCs w:val="24"/>
-          <w:lang w:eastAsia="pt-BR"/>
-          <w14:ligatures w14:val="none"/>
-        </w:rPr>
-        <w:t>reCAPTCHA</w:t>
-      </w:r>
-      <w:proofErr w:type="spellEnd"/>
-      <w:r>
-        <w:rPr>
-          <w:rFonts w:ascii="Times New Roman" w:eastAsia="Times New Roman" w:hAnsi="Times New Roman" w:cs="Times New Roman"/>
-          <w:kern w:val="0"/>
-          <w:sz w:val="24"/>
-          <w:szCs w:val="24"/>
-          <w:lang w:eastAsia="pt-BR"/>
-          <w14:ligatures w14:val="none"/>
-        </w:rPr>
-        <w:t xml:space="preserve"> ou similar).</w:t>
+        <w:t>Incluir proteção contra spam (reCAPTCHA ou similar).</w:t>
       </w:r>
     </w:p>
     <w:p>
@@ -1636,31 +1555,7 @@
           <w:lang w:eastAsia="pt-BR"/>
           <w14:ligatures w14:val="none"/>
         </w:rPr>
-        <w:t xml:space="preserve">Integrar ícones com links para perfis profissionais (LinkedIn, GitHub, </w:t>
-      </w:r>
-      <w:proofErr w:type="gramStart"/>
-      <w:r>
-        <w:rPr>
-          <w:rFonts w:ascii="Times New Roman" w:eastAsia="Times New Roman" w:hAnsi="Times New Roman" w:cs="Times New Roman"/>
-          <w:kern w:val="0"/>
-          <w:sz w:val="24"/>
-          <w:szCs w:val="24"/>
-          <w:lang w:eastAsia="pt-BR"/>
-          <w14:ligatures w14:val="none"/>
-        </w:rPr>
-        <w:t>Twitter, etc.</w:t>
-      </w:r>
-      <w:proofErr w:type="gramEnd"/>
-      <w:r>
-        <w:rPr>
-          <w:rFonts w:ascii="Times New Roman" w:eastAsia="Times New Roman" w:hAnsi="Times New Roman" w:cs="Times New Roman"/>
-          <w:kern w:val="0"/>
-          <w:sz w:val="24"/>
-          <w:szCs w:val="24"/>
-          <w:lang w:eastAsia="pt-BR"/>
-          <w14:ligatures w14:val="none"/>
-        </w:rPr>
-        <w:t>).</w:t>
+        <w:t>Integrar ícones com links para perfis profissionais (LinkedIn, GitHub, Twitter, etc.).</w:t>
       </w:r>
     </w:p>
     <w:p>
@@ -2206,31 +2101,7 @@
           <w:lang w:eastAsia="pt-BR"/>
           <w14:ligatures w14:val="none"/>
         </w:rPr>
-        <w:t xml:space="preserve">Deve permitir </w:t>
-      </w:r>
-      <w:proofErr w:type="spellStart"/>
-      <w:r>
-        <w:rPr>
-          <w:rFonts w:ascii="Times New Roman" w:eastAsia="Times New Roman" w:hAnsi="Times New Roman" w:cs="Times New Roman"/>
-          <w:kern w:val="0"/>
-          <w:sz w:val="24"/>
-          <w:szCs w:val="24"/>
-          <w:lang w:eastAsia="pt-BR"/>
-          <w14:ligatures w14:val="none"/>
-        </w:rPr>
-        <w:t>fácil</w:t>
-      </w:r>
-      <w:proofErr w:type="spellEnd"/>
-      <w:r>
-        <w:rPr>
-          <w:rFonts w:ascii="Times New Roman" w:eastAsia="Times New Roman" w:hAnsi="Times New Roman" w:cs="Times New Roman"/>
-          <w:kern w:val="0"/>
-          <w:sz w:val="24"/>
-          <w:szCs w:val="24"/>
-          <w:lang w:eastAsia="pt-BR"/>
-          <w14:ligatures w14:val="none"/>
-        </w:rPr>
-        <w:t xml:space="preserve"> integração com APIs externas, se necessário.</w:t>
+        <w:t>Deve permitir fácil integração com APIs externas, se necessário.</w:t>
       </w:r>
     </w:p>
     <w:p>
@@ -2571,31 +2442,7 @@
           <w:lang w:eastAsia="pt-BR"/>
           <w14:ligatures w14:val="none"/>
         </w:rPr>
-        <w:t xml:space="preserve">Validar a proteção </w:t>
-      </w:r>
-      <w:proofErr w:type="gramStart"/>
-      <w:r>
-        <w:rPr>
-          <w:rFonts w:ascii="Times New Roman" w:eastAsia="Times New Roman" w:hAnsi="Times New Roman" w:cs="Times New Roman"/>
-          <w:kern w:val="0"/>
-          <w:sz w:val="24"/>
-          <w:szCs w:val="24"/>
-          <w:lang w:eastAsia="pt-BR"/>
-          <w14:ligatures w14:val="none"/>
-        </w:rPr>
-        <w:t>contra ataques</w:t>
-      </w:r>
-      <w:proofErr w:type="gramEnd"/>
-      <w:r>
-        <w:rPr>
-          <w:rFonts w:ascii="Times New Roman" w:eastAsia="Times New Roman" w:hAnsi="Times New Roman" w:cs="Times New Roman"/>
-          <w:kern w:val="0"/>
-          <w:sz w:val="24"/>
-          <w:szCs w:val="24"/>
-          <w:lang w:eastAsia="pt-BR"/>
-          <w14:ligatures w14:val="none"/>
-        </w:rPr>
-        <w:t xml:space="preserve"> comuns, como injeção SQL e XSS.</w:t>
+        <w:t>Validar a proteção contra ataques comuns, como injeção SQL e XSS.</w:t>
       </w:r>
     </w:p>
     <w:p>
@@ -2675,8 +2522,8 @@
 </file>
 
 <file path=word/numbering.xml><?xml version="1.0" encoding="utf-8"?>
-<w:numbering xmlns:wpc="http://schemas.microsoft.com/office/word/2010/wordprocessingCanvas" xmlns:cx="http://schemas.microsoft.com/office/drawing/2014/chartex" xmlns:cx1="http://schemas.microsoft.com/office/drawing/2015/9/8/chartex" xmlns:cx2="http://schemas.microsoft.com/office/drawing/2015/10/21/chartex" xmlns:cx3="http://schemas.microsoft.com/office/drawing/2016/5/9/chartex" xmlns:cx4="http://schemas.microsoft.com/office/drawing/2016/5/10/chartex" xmlns:cx5="http://schemas.microsoft.com/office/drawing/2016/5/11/chartex" xmlns:cx6="http://schemas.microsoft.com/office/drawing/2016/5/12/chartex" xmlns:cx7="http://schemas.microsoft.com/office/drawing/2016/5/13/chartex" xmlns:cx8="http://schemas.microsoft.com/office/drawing/2016/5/14/chartex" xmlns:mc="http://schemas.openxmlformats.org/markup-compatibility/2006" xmlns:aink="http://schemas.microsoft.com/office/drawing/2016/ink" xmlns:am3d="http://schemas.microsoft.com/office/drawing/2017/model3d" xmlns:o="urn:schemas-microsoft-com:office:office" xmlns:oel="http://schemas.microsoft.com/office/2019/extlst" xmlns:r="http://schemas.openxmlformats.org/officeDocument/2006/relationships" xmlns:m="http://schemas.openxmlformats.org/officeDocument/2006/math" xmlns:v="urn:schemas-microsoft-com:vml" xmlns:wp14="http://schemas.microsoft.com/office/word/2010/wordprocessingDrawing" xmlns:wp="http://schemas.openxmlformats.org/drawingml/2006/wordprocessingDrawing" xmlns:w10="urn:schemas-microsoft-com:office:word" xmlns:w="http://schemas.openxmlformats.org/wordprocessingml/2006/main" xmlns:w14="http://schemas.microsoft.com/office/word/2010/wordml" xmlns:w15="http://schemas.microsoft.com/office/word/2012/wordml" xmlns:w16cex="http://schemas.microsoft.com/office/word/2018/wordml/cex" xmlns:w16cid="http://schemas.microsoft.com/office/word/2016/wordml/cid" xmlns:w16="http://schemas.microsoft.com/office/word/2018/wordml" xmlns:w16sdtdh="http://schemas.microsoft.com/office/word/2020/wordml/sdtdatahash" xmlns:w16se="http://schemas.microsoft.com/office/word/2015/wordml/symex" xmlns:wpg="http://schemas.microsoft.com/office/word/2010/wordprocessingGroup" xmlns:wpi="http://schemas.microsoft.com/office/word/2010/wordprocessingInk" xmlns:wne="http://schemas.microsoft.com/office/word/2006/wordml" xmlns:wps="http://schemas.microsoft.com/office/word/2010/wordprocessingShape" mc:Ignorable="w14 w15 w16se w16cid w16 w16cex w16sdtdh wp14">
-  <w:abstractNum w:abstractNumId="0" w15:restartNumberingAfterBreak="0">
+<w:numbering xmlns:wpc="http://schemas.microsoft.com/office/word/2010/wordprocessingCanvas" xmlns:mo="http://schemas.microsoft.com/office/mac/office/2008/main" xmlns:mc="http://schemas.openxmlformats.org/markup-compatibility/2006" xmlns:mv="urn:schemas-microsoft-com:mac:vml" xmlns:o="urn:schemas-microsoft-com:office:office" xmlns:r="http://schemas.openxmlformats.org/officeDocument/2006/relationships" xmlns:m="http://schemas.openxmlformats.org/officeDocument/2006/math" xmlns:v="urn:schemas-microsoft-com:vml" xmlns:wp14="http://schemas.microsoft.com/office/word/2010/wordprocessingDrawing" xmlns:wp="http://schemas.openxmlformats.org/drawingml/2006/wordprocessingDrawing" xmlns:w10="urn:schemas-microsoft-com:office:word" xmlns:w="http://schemas.openxmlformats.org/wordprocessingml/2006/main" xmlns:w14="http://schemas.microsoft.com/office/word/2010/wordml" xmlns:wpg="http://schemas.microsoft.com/office/word/2010/wordprocessingGroup" xmlns:wpi="http://schemas.microsoft.com/office/word/2010/wordprocessingInk" xmlns:wne="http://schemas.microsoft.com/office/word/2006/wordml" xmlns:wps="http://schemas.microsoft.com/office/word/2010/wordprocessingShape" mc:Ignorable="w14 wp14">
+  <w:abstractNum w:abstractNumId="0">
     <w:nsid w:val="07045588"/>
     <w:multiLevelType w:val="multilevel"/>
     <w:tmpl w:val="185CE752"/>
@@ -2825,7 +2672,7 @@
       </w:rPr>
     </w:lvl>
   </w:abstractNum>
-  <w:abstractNum w:abstractNumId="1" w15:restartNumberingAfterBreak="0">
+  <w:abstractNum w:abstractNumId="1">
     <w:nsid w:val="137C252C"/>
     <w:multiLevelType w:val="multilevel"/>
     <w:tmpl w:val="8B84BD12"/>
@@ -2974,7 +2821,7 @@
       </w:rPr>
     </w:lvl>
   </w:abstractNum>
-  <w:abstractNum w:abstractNumId="2" w15:restartNumberingAfterBreak="0">
+  <w:abstractNum w:abstractNumId="2">
     <w:nsid w:val="153245A8"/>
     <w:multiLevelType w:val="multilevel"/>
     <w:tmpl w:val="F2A8AADA"/>
@@ -3123,7 +2970,7 @@
       </w:rPr>
     </w:lvl>
   </w:abstractNum>
-  <w:abstractNum w:abstractNumId="3" w15:restartNumberingAfterBreak="0">
+  <w:abstractNum w:abstractNumId="3">
     <w:nsid w:val="17AE312B"/>
     <w:multiLevelType w:val="multilevel"/>
     <w:tmpl w:val="03E8270C"/>
@@ -3272,7 +3119,7 @@
       </w:rPr>
     </w:lvl>
   </w:abstractNum>
-  <w:abstractNum w:abstractNumId="4" w15:restartNumberingAfterBreak="0">
+  <w:abstractNum w:abstractNumId="4">
     <w:nsid w:val="1B356CCD"/>
     <w:multiLevelType w:val="multilevel"/>
     <w:tmpl w:val="85581CFE"/>
@@ -3421,7 +3268,7 @@
       </w:rPr>
     </w:lvl>
   </w:abstractNum>
-  <w:abstractNum w:abstractNumId="5" w15:restartNumberingAfterBreak="0">
+  <w:abstractNum w:abstractNumId="5">
     <w:nsid w:val="23C32658"/>
     <w:multiLevelType w:val="multilevel"/>
     <w:tmpl w:val="791EF450"/>
@@ -3570,7 +3417,7 @@
       </w:rPr>
     </w:lvl>
   </w:abstractNum>
-  <w:abstractNum w:abstractNumId="6" w15:restartNumberingAfterBreak="0">
+  <w:abstractNum w:abstractNumId="6">
     <w:nsid w:val="2C1614D0"/>
     <w:multiLevelType w:val="multilevel"/>
     <w:tmpl w:val="3FD66438"/>
@@ -3719,7 +3566,7 @@
       </w:rPr>
     </w:lvl>
   </w:abstractNum>
-  <w:abstractNum w:abstractNumId="7" w15:restartNumberingAfterBreak="0">
+  <w:abstractNum w:abstractNumId="7">
     <w:nsid w:val="2EC746E6"/>
     <w:multiLevelType w:val="multilevel"/>
     <w:tmpl w:val="6860C360"/>
@@ -3868,7 +3715,7 @@
       </w:rPr>
     </w:lvl>
   </w:abstractNum>
-  <w:abstractNum w:abstractNumId="8" w15:restartNumberingAfterBreak="0">
+  <w:abstractNum w:abstractNumId="8">
     <w:nsid w:val="33027F09"/>
     <w:multiLevelType w:val="multilevel"/>
     <w:tmpl w:val="B018309A"/>
@@ -4017,7 +3864,7 @@
       </w:rPr>
     </w:lvl>
   </w:abstractNum>
-  <w:abstractNum w:abstractNumId="9" w15:restartNumberingAfterBreak="0">
+  <w:abstractNum w:abstractNumId="9">
     <w:nsid w:val="3950759B"/>
     <w:multiLevelType w:val="multilevel"/>
     <w:tmpl w:val="39FAA666"/>
@@ -4166,7 +4013,7 @@
       </w:rPr>
     </w:lvl>
   </w:abstractNum>
-  <w:abstractNum w:abstractNumId="10" w15:restartNumberingAfterBreak="0">
+  <w:abstractNum w:abstractNumId="10">
     <w:nsid w:val="42394B42"/>
     <w:multiLevelType w:val="multilevel"/>
     <w:tmpl w:val="ADE23E60"/>
@@ -4315,7 +4162,7 @@
       </w:rPr>
     </w:lvl>
   </w:abstractNum>
-  <w:abstractNum w:abstractNumId="11" w15:restartNumberingAfterBreak="0">
+  <w:abstractNum w:abstractNumId="11">
     <w:nsid w:val="4B5D02C5"/>
     <w:multiLevelType w:val="multilevel"/>
     <w:tmpl w:val="CC6A9168"/>
@@ -4464,7 +4311,7 @@
       </w:rPr>
     </w:lvl>
   </w:abstractNum>
-  <w:abstractNum w:abstractNumId="12" w15:restartNumberingAfterBreak="0">
+  <w:abstractNum w:abstractNumId="12">
     <w:nsid w:val="4F203776"/>
     <w:multiLevelType w:val="multilevel"/>
     <w:tmpl w:val="C63C8E6E"/>
@@ -4613,7 +4460,7 @@
       </w:rPr>
     </w:lvl>
   </w:abstractNum>
-  <w:abstractNum w:abstractNumId="13" w15:restartNumberingAfterBreak="0">
+  <w:abstractNum w:abstractNumId="13">
     <w:nsid w:val="54324F23"/>
     <w:multiLevelType w:val="multilevel"/>
     <w:tmpl w:val="76BA30C0"/>
@@ -4762,7 +4609,7 @@
       </w:rPr>
     </w:lvl>
   </w:abstractNum>
-  <w:abstractNum w:abstractNumId="14" w15:restartNumberingAfterBreak="0">
+  <w:abstractNum w:abstractNumId="14">
     <w:nsid w:val="5462727D"/>
     <w:multiLevelType w:val="multilevel"/>
     <w:tmpl w:val="CD445210"/>
@@ -4911,7 +4758,7 @@
       </w:rPr>
     </w:lvl>
   </w:abstractNum>
-  <w:abstractNum w:abstractNumId="15" w15:restartNumberingAfterBreak="0">
+  <w:abstractNum w:abstractNumId="15">
     <w:nsid w:val="5836678F"/>
     <w:multiLevelType w:val="multilevel"/>
     <w:tmpl w:val="3440C146"/>
@@ -5060,7 +4907,7 @@
       </w:rPr>
     </w:lvl>
   </w:abstractNum>
-  <w:abstractNum w:abstractNumId="16" w15:restartNumberingAfterBreak="0">
+  <w:abstractNum w:abstractNumId="16">
     <w:nsid w:val="5A826CB3"/>
     <w:multiLevelType w:val="multilevel"/>
     <w:tmpl w:val="C60686A2"/>
@@ -5209,7 +5056,7 @@
       </w:rPr>
     </w:lvl>
   </w:abstractNum>
-  <w:abstractNum w:abstractNumId="17" w15:restartNumberingAfterBreak="0">
+  <w:abstractNum w:abstractNumId="17">
     <w:nsid w:val="6128132D"/>
     <w:multiLevelType w:val="multilevel"/>
     <w:tmpl w:val="B8E26F84"/>
@@ -5358,7 +5205,7 @@
       </w:rPr>
     </w:lvl>
   </w:abstractNum>
-  <w:abstractNum w:abstractNumId="18" w15:restartNumberingAfterBreak="0">
+  <w:abstractNum w:abstractNumId="18">
     <w:nsid w:val="637D7A24"/>
     <w:multiLevelType w:val="multilevel"/>
     <w:tmpl w:val="FF202BB0"/>
@@ -5507,7 +5354,7 @@
       </w:rPr>
     </w:lvl>
   </w:abstractNum>
-  <w:abstractNum w:abstractNumId="19" w15:restartNumberingAfterBreak="0">
+  <w:abstractNum w:abstractNumId="19">
     <w:nsid w:val="682773BF"/>
     <w:multiLevelType w:val="multilevel"/>
     <w:tmpl w:val="6136CCE0"/>
@@ -5656,7 +5503,7 @@
       </w:rPr>
     </w:lvl>
   </w:abstractNum>
-  <w:abstractNum w:abstractNumId="20" w15:restartNumberingAfterBreak="0">
+  <w:abstractNum w:abstractNumId="20">
     <w:nsid w:val="69DC69AF"/>
     <w:multiLevelType w:val="multilevel"/>
     <w:tmpl w:val="3970E514"/>
@@ -5805,7 +5652,7 @@
       </w:rPr>
     </w:lvl>
   </w:abstractNum>
-  <w:abstractNum w:abstractNumId="21" w15:restartNumberingAfterBreak="0">
+  <w:abstractNum w:abstractNumId="21">
     <w:nsid w:val="6B607FC2"/>
     <w:multiLevelType w:val="multilevel"/>
     <w:tmpl w:val="FD64B1DC"/>
@@ -5954,7 +5801,7 @@
       </w:rPr>
     </w:lvl>
   </w:abstractNum>
-  <w:abstractNum w:abstractNumId="22" w15:restartNumberingAfterBreak="0">
+  <w:abstractNum w:abstractNumId="22">
     <w:nsid w:val="6D49608F"/>
     <w:multiLevelType w:val="multilevel"/>
     <w:tmpl w:val="3FA292BE"/>
@@ -6103,7 +5950,7 @@
       </w:rPr>
     </w:lvl>
   </w:abstractNum>
-  <w:abstractNum w:abstractNumId="23" w15:restartNumberingAfterBreak="0">
+  <w:abstractNum w:abstractNumId="23">
     <w:nsid w:val="6E8D6EDF"/>
     <w:multiLevelType w:val="multilevel"/>
     <w:tmpl w:val="3F027B32"/>
@@ -6252,83 +6099,83 @@
       </w:rPr>
     </w:lvl>
   </w:abstractNum>
-  <w:num w:numId="1" w16cid:durableId="110440985">
+  <w:num w:numId="1">
     <w:abstractNumId w:val="15"/>
   </w:num>
-  <w:num w:numId="2" w16cid:durableId="2082604317">
+  <w:num w:numId="2">
     <w:abstractNumId w:val="8"/>
   </w:num>
-  <w:num w:numId="3" w16cid:durableId="1570769184">
+  <w:num w:numId="3">
     <w:abstractNumId w:val="12"/>
   </w:num>
-  <w:num w:numId="4" w16cid:durableId="604004099">
+  <w:num w:numId="4">
     <w:abstractNumId w:val="9"/>
   </w:num>
-  <w:num w:numId="5" w16cid:durableId="429550822">
+  <w:num w:numId="5">
     <w:abstractNumId w:val="10"/>
   </w:num>
-  <w:num w:numId="6" w16cid:durableId="1723753395">
+  <w:num w:numId="6">
     <w:abstractNumId w:val="1"/>
   </w:num>
-  <w:num w:numId="7" w16cid:durableId="1289163120">
+  <w:num w:numId="7">
     <w:abstractNumId w:val="4"/>
   </w:num>
-  <w:num w:numId="8" w16cid:durableId="733511277">
+  <w:num w:numId="8">
     <w:abstractNumId w:val="6"/>
   </w:num>
-  <w:num w:numId="9" w16cid:durableId="1557356159">
+  <w:num w:numId="9">
     <w:abstractNumId w:val="17"/>
   </w:num>
-  <w:num w:numId="10" w16cid:durableId="794298548">
+  <w:num w:numId="10">
     <w:abstractNumId w:val="19"/>
   </w:num>
-  <w:num w:numId="11" w16cid:durableId="212272176">
+  <w:num w:numId="11">
     <w:abstractNumId w:val="2"/>
   </w:num>
-  <w:num w:numId="12" w16cid:durableId="944069527">
+  <w:num w:numId="12">
     <w:abstractNumId w:val="18"/>
   </w:num>
-  <w:num w:numId="13" w16cid:durableId="99222537">
+  <w:num w:numId="13">
     <w:abstractNumId w:val="22"/>
   </w:num>
-  <w:num w:numId="14" w16cid:durableId="1268344867">
+  <w:num w:numId="14">
     <w:abstractNumId w:val="23"/>
   </w:num>
-  <w:num w:numId="15" w16cid:durableId="1414400302">
+  <w:num w:numId="15">
     <w:abstractNumId w:val="11"/>
   </w:num>
-  <w:num w:numId="16" w16cid:durableId="1251699662">
+  <w:num w:numId="16">
     <w:abstractNumId w:val="14"/>
   </w:num>
-  <w:num w:numId="17" w16cid:durableId="1882934236">
+  <w:num w:numId="17">
     <w:abstractNumId w:val="0"/>
   </w:num>
-  <w:num w:numId="18" w16cid:durableId="1445688633">
+  <w:num w:numId="18">
     <w:abstractNumId w:val="20"/>
   </w:num>
-  <w:num w:numId="19" w16cid:durableId="1526138148">
+  <w:num w:numId="19">
     <w:abstractNumId w:val="13"/>
   </w:num>
-  <w:num w:numId="20" w16cid:durableId="880750452">
+  <w:num w:numId="20">
     <w:abstractNumId w:val="16"/>
   </w:num>
-  <w:num w:numId="21" w16cid:durableId="1747650030">
+  <w:num w:numId="21">
     <w:abstractNumId w:val="7"/>
   </w:num>
-  <w:num w:numId="22" w16cid:durableId="758333100">
+  <w:num w:numId="22">
     <w:abstractNumId w:val="5"/>
   </w:num>
-  <w:num w:numId="23" w16cid:durableId="726800147">
+  <w:num w:numId="23">
     <w:abstractNumId w:val="3"/>
   </w:num>
-  <w:num w:numId="24" w16cid:durableId="2119830039">
+  <w:num w:numId="24">
     <w:abstractNumId w:val="21"/>
   </w:num>
 </w:numbering>
 </file>
 
 <file path=word/styles.xml><?xml version="1.0" encoding="utf-8"?>
-<w:styles xmlns:mc="http://schemas.openxmlformats.org/markup-compatibility/2006" xmlns:r="http://schemas.openxmlformats.org/officeDocument/2006/relationships" xmlns:w="http://schemas.openxmlformats.org/wordprocessingml/2006/main" xmlns:w14="http://schemas.microsoft.com/office/word/2010/wordml" xmlns:w15="http://schemas.microsoft.com/office/word/2012/wordml" xmlns:w16cex="http://schemas.microsoft.com/office/word/2018/wordml/cex" xmlns:w16cid="http://schemas.microsoft.com/office/word/2016/wordml/cid" xmlns:w16="http://schemas.microsoft.com/office/word/2018/wordml" xmlns:w16sdtdh="http://schemas.microsoft.com/office/word/2020/wordml/sdtdatahash" xmlns:w16se="http://schemas.microsoft.com/office/word/2015/wordml/symex" mc:Ignorable="w14 w15 w16se w16cid w16 w16cex w16sdtdh">
+<w:styles xmlns:mc="http://schemas.openxmlformats.org/markup-compatibility/2006" xmlns:r="http://schemas.openxmlformats.org/officeDocument/2006/relationships" xmlns:w="http://schemas.openxmlformats.org/wordprocessingml/2006/main" xmlns:w14="http://schemas.microsoft.com/office/word/2010/wordml" mc:Ignorable="w14">
   <w:docDefaults>
     <w:rPrDefault>
       <w:rPr>
@@ -6346,395 +6193,165 @@
       </w:pPr>
     </w:pPrDefault>
   </w:docDefaults>
-  <w:latentStyles w:defLockedState="0" w:defUIPriority="99" w:defSemiHidden="0" w:defUnhideWhenUsed="0" w:defQFormat="0" w:count="376">
-    <w:lsdException w:name="Normal" w:uiPriority="0" w:qFormat="1"/>
-    <w:lsdException w:name="heading 1" w:uiPriority="9" w:qFormat="1"/>
-    <w:lsdException w:name="heading 2" w:semiHidden="1" w:uiPriority="9" w:unhideWhenUsed="1" w:qFormat="1"/>
-    <w:lsdException w:name="heading 3" w:semiHidden="1" w:uiPriority="9" w:unhideWhenUsed="1" w:qFormat="1"/>
-    <w:lsdException w:name="heading 4" w:semiHidden="1" w:uiPriority="9" w:unhideWhenUsed="1" w:qFormat="1"/>
-    <w:lsdException w:name="heading 5" w:semiHidden="1" w:uiPriority="9" w:unhideWhenUsed="1" w:qFormat="1"/>
-    <w:lsdException w:name="heading 6" w:semiHidden="1" w:uiPriority="9" w:unhideWhenUsed="1" w:qFormat="1"/>
-    <w:lsdException w:name="heading 7" w:semiHidden="1" w:uiPriority="9" w:unhideWhenUsed="1" w:qFormat="1"/>
-    <w:lsdException w:name="heading 8" w:semiHidden="1" w:uiPriority="9" w:unhideWhenUsed="1" w:qFormat="1"/>
-    <w:lsdException w:name="heading 9" w:semiHidden="1" w:uiPriority="9" w:unhideWhenUsed="1" w:qFormat="1"/>
-    <w:lsdException w:name="index 1" w:semiHidden="1" w:unhideWhenUsed="1"/>
-    <w:lsdException w:name="index 2" w:semiHidden="1" w:unhideWhenUsed="1"/>
-    <w:lsdException w:name="index 3" w:semiHidden="1" w:unhideWhenUsed="1"/>
-    <w:lsdException w:name="index 4" w:semiHidden="1" w:unhideWhenUsed="1"/>
-    <w:lsdException w:name="index 5" w:semiHidden="1" w:unhideWhenUsed="1"/>
-    <w:lsdException w:name="index 6" w:semiHidden="1" w:unhideWhenUsed="1"/>
-    <w:lsdException w:name="index 7" w:semiHidden="1" w:unhideWhenUsed="1"/>
-    <w:lsdException w:name="index 8" w:semiHidden="1" w:unhideWhenUsed="1"/>
-    <w:lsdException w:name="index 9" w:semiHidden="1" w:unhideWhenUsed="1"/>
-    <w:lsdException w:name="toc 1" w:semiHidden="1" w:uiPriority="39" w:unhideWhenUsed="1"/>
-    <w:lsdException w:name="toc 2" w:semiHidden="1" w:uiPriority="39" w:unhideWhenUsed="1"/>
-    <w:lsdException w:name="toc 3" w:semiHidden="1" w:uiPriority="39" w:unhideWhenUsed="1"/>
-    <w:lsdException w:name="toc 4" w:semiHidden="1" w:uiPriority="39" w:unhideWhenUsed="1"/>
-    <w:lsdException w:name="toc 5" w:semiHidden="1" w:uiPriority="39" w:unhideWhenUsed="1"/>
-    <w:lsdException w:name="toc 6" w:semiHidden="1" w:uiPriority="39" w:unhideWhenUsed="1"/>
-    <w:lsdException w:name="toc 7" w:semiHidden="1" w:uiPriority="39" w:unhideWhenUsed="1"/>
-    <w:lsdException w:name="toc 8" w:semiHidden="1" w:uiPriority="39" w:unhideWhenUsed="1"/>
-    <w:lsdException w:name="toc 9" w:semiHidden="1" w:uiPriority="39" w:unhideWhenUsed="1"/>
-    <w:lsdException w:name="Normal Indent" w:semiHidden="1" w:unhideWhenUsed="1"/>
-    <w:lsdException w:name="footnote text" w:semiHidden="1" w:unhideWhenUsed="1"/>
-    <w:lsdException w:name="annotation text" w:semiHidden="1" w:unhideWhenUsed="1"/>
-    <w:lsdException w:name="header" w:semiHidden="1" w:unhideWhenUsed="1"/>
-    <w:lsdException w:name="footer" w:semiHidden="1" w:unhideWhenUsed="1"/>
-    <w:lsdException w:name="index heading" w:semiHidden="1" w:unhideWhenUsed="1"/>
-    <w:lsdException w:name="caption" w:semiHidden="1" w:uiPriority="35" w:unhideWhenUsed="1" w:qFormat="1"/>
-    <w:lsdException w:name="table of figures" w:semiHidden="1" w:unhideWhenUsed="1"/>
-    <w:lsdException w:name="envelope address" w:semiHidden="1" w:unhideWhenUsed="1"/>
-    <w:lsdException w:name="envelope return" w:semiHidden="1" w:unhideWhenUsed="1"/>
-    <w:lsdException w:name="footnote reference" w:semiHidden="1" w:unhideWhenUsed="1"/>
-    <w:lsdException w:name="annotation reference" w:semiHidden="1" w:unhideWhenUsed="1"/>
-    <w:lsdException w:name="line number" w:semiHidden="1" w:unhideWhenUsed="1"/>
-    <w:lsdException w:name="page number" w:semiHidden="1" w:unhideWhenUsed="1"/>
-    <w:lsdException w:name="endnote reference" w:semiHidden="1" w:unhideWhenUsed="1"/>
-    <w:lsdException w:name="endnote text" w:semiHidden="1" w:unhideWhenUsed="1"/>
-    <w:lsdException w:name="table of authorities" w:semiHidden="1" w:unhideWhenUsed="1"/>
-    <w:lsdException w:name="macro" w:semiHidden="1" w:unhideWhenUsed="1"/>
-    <w:lsdException w:name="toa heading" w:semiHidden="1" w:unhideWhenUsed="1"/>
-    <w:lsdException w:name="List" w:semiHidden="1" w:unhideWhenUsed="1"/>
-    <w:lsdException w:name="List Bullet" w:semiHidden="1" w:unhideWhenUsed="1"/>
-    <w:lsdException w:name="List Number" w:semiHidden="1" w:unhideWhenUsed="1"/>
-    <w:lsdException w:name="List 2" w:semiHidden="1" w:unhideWhenUsed="1"/>
-    <w:lsdException w:name="List 3" w:semiHidden="1" w:unhideWhenUsed="1"/>
-    <w:lsdException w:name="List 4" w:semiHidden="1" w:unhideWhenUsed="1"/>
-    <w:lsdException w:name="List 5" w:semiHidden="1" w:unhideWhenUsed="1"/>
-    <w:lsdException w:name="List Bullet 2" w:semiHidden="1" w:unhideWhenUsed="1"/>
-    <w:lsdException w:name="List Bullet 3" w:semiHidden="1" w:unhideWhenUsed="1"/>
-    <w:lsdException w:name="List Bullet 4" w:semiHidden="1" w:unhideWhenUsed="1"/>
-    <w:lsdException w:name="List Bullet 5" w:semiHidden="1" w:unhideWhenUsed="1"/>
-    <w:lsdException w:name="List Number 2" w:semiHidden="1" w:unhideWhenUsed="1"/>
-    <w:lsdException w:name="List Number 3" w:semiHidden="1" w:unhideWhenUsed="1"/>
-    <w:lsdException w:name="List Number 4" w:semiHidden="1" w:unhideWhenUsed="1"/>
-    <w:lsdException w:name="List Number 5" w:semiHidden="1" w:unhideWhenUsed="1"/>
-    <w:lsdException w:name="Title" w:uiPriority="10" w:qFormat="1"/>
-    <w:lsdException w:name="Closing" w:semiHidden="1" w:unhideWhenUsed="1"/>
-    <w:lsdException w:name="Signature" w:semiHidden="1" w:unhideWhenUsed="1"/>
-    <w:lsdException w:name="Default Paragraph Font" w:semiHidden="1" w:uiPriority="1" w:unhideWhenUsed="1"/>
-    <w:lsdException w:name="Body Text" w:semiHidden="1" w:unhideWhenUsed="1"/>
-    <w:lsdException w:name="Body Text Indent" w:semiHidden="1" w:unhideWhenUsed="1"/>
-    <w:lsdException w:name="List Continue" w:semiHidden="1" w:unhideWhenUsed="1"/>
-    <w:lsdException w:name="List Continue 2" w:semiHidden="1" w:unhideWhenUsed="1"/>
-    <w:lsdException w:name="List Continue 3" w:semiHidden="1" w:unhideWhenUsed="1"/>
-    <w:lsdException w:name="List Continue 4" w:semiHidden="1" w:unhideWhenUsed="1"/>
-    <w:lsdException w:name="List Continue 5" w:semiHidden="1" w:unhideWhenUsed="1"/>
-    <w:lsdException w:name="Message Header" w:semiHidden="1" w:unhideWhenUsed="1"/>
-    <w:lsdException w:name="Subtitle" w:uiPriority="11" w:qFormat="1"/>
-    <w:lsdException w:name="Salutation" w:semiHidden="1" w:unhideWhenUsed="1"/>
-    <w:lsdException w:name="Date" w:semiHidden="1" w:unhideWhenUsed="1"/>
-    <w:lsdException w:name="Body Text First Indent" w:semiHidden="1" w:unhideWhenUsed="1"/>
-    <w:lsdException w:name="Body Text First Indent 2" w:semiHidden="1" w:unhideWhenUsed="1"/>
-    <w:lsdException w:name="Note Heading" w:semiHidden="1" w:unhideWhenUsed="1"/>
-    <w:lsdException w:name="Body Text 2" w:semiHidden="1" w:unhideWhenUsed="1"/>
-    <w:lsdException w:name="Body Text 3" w:semiHidden="1" w:unhideWhenUsed="1"/>
-    <w:lsdException w:name="Body Text Indent 2" w:semiHidden="1" w:unhideWhenUsed="1"/>
-    <w:lsdException w:name="Body Text Indent 3" w:semiHidden="1" w:unhideWhenUsed="1"/>
-    <w:lsdException w:name="Block Text" w:semiHidden="1" w:unhideWhenUsed="1"/>
-    <w:lsdException w:name="Hyperlink" w:semiHidden="1" w:unhideWhenUsed="1"/>
-    <w:lsdException w:name="FollowedHyperlink" w:semiHidden="1" w:unhideWhenUsed="1"/>
-    <w:lsdException w:name="Strong" w:uiPriority="22" w:qFormat="1"/>
-    <w:lsdException w:name="Emphasis" w:uiPriority="20" w:qFormat="1"/>
-    <w:lsdException w:name="Document Map" w:semiHidden="1" w:unhideWhenUsed="1"/>
-    <w:lsdException w:name="Plain Text" w:semiHidden="1" w:unhideWhenUsed="1"/>
-    <w:lsdException w:name="E-mail Signature" w:semiHidden="1" w:unhideWhenUsed="1"/>
-    <w:lsdException w:name="HTML Top of Form" w:semiHidden="1" w:unhideWhenUsed="1"/>
-    <w:lsdException w:name="HTML Bottom of Form" w:semiHidden="1" w:unhideWhenUsed="1"/>
-    <w:lsdException w:name="Normal (Web)" w:semiHidden="1" w:unhideWhenUsed="1"/>
-    <w:lsdException w:name="HTML Acronym" w:semiHidden="1" w:unhideWhenUsed="1"/>
-    <w:lsdException w:name="HTML Address" w:semiHidden="1" w:unhideWhenUsed="1"/>
-    <w:lsdException w:name="HTML Cite" w:semiHidden="1" w:unhideWhenUsed="1"/>
-    <w:lsdException w:name="HTML Code" w:semiHidden="1" w:unhideWhenUsed="1"/>
-    <w:lsdException w:name="HTML Definition" w:semiHidden="1" w:unhideWhenUsed="1"/>
-    <w:lsdException w:name="HTML Keyboard" w:semiHidden="1" w:unhideWhenUsed="1"/>
-    <w:lsdException w:name="HTML Preformatted" w:semiHidden="1" w:unhideWhenUsed="1"/>
-    <w:lsdException w:name="HTML Sample" w:semiHidden="1" w:unhideWhenUsed="1"/>
-    <w:lsdException w:name="HTML Typewriter" w:semiHidden="1" w:unhideWhenUsed="1"/>
-    <w:lsdException w:name="HTML Variable" w:semiHidden="1" w:unhideWhenUsed="1"/>
-    <w:lsdException w:name="Normal Table" w:semiHidden="1" w:unhideWhenUsed="1"/>
-    <w:lsdException w:name="annotation subject" w:semiHidden="1" w:unhideWhenUsed="1"/>
-    <w:lsdException w:name="No List" w:semiHidden="1" w:unhideWhenUsed="1"/>
-    <w:lsdException w:name="Outline List 1" w:semiHidden="1" w:unhideWhenUsed="1"/>
-    <w:lsdException w:name="Outline List 2" w:semiHidden="1" w:unhideWhenUsed="1"/>
-    <w:lsdException w:name="Outline List 3" w:semiHidden="1" w:unhideWhenUsed="1"/>
-    <w:lsdException w:name="Table Simple 1" w:semiHidden="1" w:unhideWhenUsed="1"/>
-    <w:lsdException w:name="Table Simple 2" w:semiHidden="1" w:unhideWhenUsed="1"/>
-    <w:lsdException w:name="Table Simple 3" w:semiHidden="1" w:unhideWhenUsed="1"/>
-    <w:lsdException w:name="Table Classic 1" w:semiHidden="1" w:unhideWhenUsed="1"/>
-    <w:lsdException w:name="Table Classic 2" w:semiHidden="1" w:unhideWhenUsed="1"/>
-    <w:lsdException w:name="Table Classic 3" w:semiHidden="1" w:unhideWhenUsed="1"/>
-    <w:lsdException w:name="Table Classic 4" w:semiHidden="1" w:unhideWhenUsed="1"/>
-    <w:lsdException w:name="Table Colorful 1" w:semiHidden="1" w:unhideWhenUsed="1"/>
-    <w:lsdException w:name="Table Colorful 2" w:semiHidden="1" w:unhideWhenUsed="1"/>
-    <w:lsdException w:name="Table Colorful 3" w:semiHidden="1" w:unhideWhenUsed="1"/>
-    <w:lsdException w:name="Table Columns 1" w:semiHidden="1" w:unhideWhenUsed="1"/>
-    <w:lsdException w:name="Table Columns 2" w:semiHidden="1" w:unhideWhenUsed="1"/>
-    <w:lsdException w:name="Table Columns 3" w:semiHidden="1" w:unhideWhenUsed="1"/>
-    <w:lsdException w:name="Table Columns 4" w:semiHidden="1" w:unhideWhenUsed="1"/>
-    <w:lsdException w:name="Table Columns 5" w:semiHidden="1" w:unhideWhenUsed="1"/>
-    <w:lsdException w:name="Table Grid 1" w:semiHidden="1" w:unhideWhenUsed="1"/>
-    <w:lsdException w:name="Table Grid 2" w:semiHidden="1" w:unhideWhenUsed="1"/>
-    <w:lsdException w:name="Table Grid 3" w:semiHidden="1" w:unhideWhenUsed="1"/>
-    <w:lsdException w:name="Table Grid 4" w:semiHidden="1" w:unhideWhenUsed="1"/>
-    <w:lsdException w:name="Table Grid 5" w:semiHidden="1" w:unhideWhenUsed="1"/>
-    <w:lsdException w:name="Table Grid 6" w:semiHidden="1" w:unhideWhenUsed="1"/>
-    <w:lsdException w:name="Table Grid 7" w:semiHidden="1" w:unhideWhenUsed="1"/>
-    <w:lsdException w:name="Table Grid 8" w:semiHidden="1" w:unhideWhenUsed="1"/>
-    <w:lsdException w:name="Table List 1" w:semiHidden="1" w:unhideWhenUsed="1"/>
-    <w:lsdException w:name="Table List 2" w:semiHidden="1" w:unhideWhenUsed="1"/>
-    <w:lsdException w:name="Table List 3" w:semiHidden="1" w:unhideWhenUsed="1"/>
-    <w:lsdException w:name="Table List 4" w:semiHidden="1" w:unhideWhenUsed="1"/>
-    <w:lsdException w:name="Table List 5" w:semiHidden="1" w:unhideWhenUsed="1"/>
-    <w:lsdException w:name="Table List 6" w:semiHidden="1" w:unhideWhenUsed="1"/>
-    <w:lsdException w:name="Table List 7" w:semiHidden="1" w:unhideWhenUsed="1"/>
-    <w:lsdException w:name="Table List 8" w:semiHidden="1" w:unhideWhenUsed="1"/>
-    <w:lsdException w:name="Table 3D effects 1" w:semiHidden="1" w:unhideWhenUsed="1"/>
-    <w:lsdException w:name="Table 3D effects 2" w:semiHidden="1" w:unhideWhenUsed="1"/>
-    <w:lsdException w:name="Table 3D effects 3" w:semiHidden="1" w:unhideWhenUsed="1"/>
-    <w:lsdException w:name="Table Contemporary" w:semiHidden="1" w:unhideWhenUsed="1"/>
-    <w:lsdException w:name="Table Elegant" w:semiHidden="1" w:unhideWhenUsed="1"/>
-    <w:lsdException w:name="Table Professional" w:semiHidden="1" w:unhideWhenUsed="1"/>
-    <w:lsdException w:name="Table Subtle 1" w:semiHidden="1" w:unhideWhenUsed="1"/>
-    <w:lsdException w:name="Table Subtle 2" w:semiHidden="1" w:unhideWhenUsed="1"/>
-    <w:lsdException w:name="Table Web 1" w:semiHidden="1" w:unhideWhenUsed="1"/>
-    <w:lsdException w:name="Table Web 2" w:semiHidden="1" w:unhideWhenUsed="1"/>
-    <w:lsdException w:name="Table Web 3" w:semiHidden="1" w:unhideWhenUsed="1"/>
-    <w:lsdException w:name="Balloon Text" w:semiHidden="1" w:unhideWhenUsed="1"/>
-    <w:lsdException w:name="Table Grid" w:uiPriority="39"/>
-    <w:lsdException w:name="Table Theme" w:semiHidden="1" w:unhideWhenUsed="1"/>
-    <w:lsdException w:name="Placeholder Text" w:semiHidden="1"/>
-    <w:lsdException w:name="No Spacing" w:uiPriority="1" w:qFormat="1"/>
-    <w:lsdException w:name="Light Shading" w:uiPriority="60"/>
-    <w:lsdException w:name="Light List" w:uiPriority="61"/>
-    <w:lsdException w:name="Light Grid" w:uiPriority="62"/>
-    <w:lsdException w:name="Medium Shading 1" w:uiPriority="63"/>
-    <w:lsdException w:name="Medium Shading 2" w:uiPriority="64"/>
-    <w:lsdException w:name="Medium List 1" w:uiPriority="65"/>
-    <w:lsdException w:name="Medium List 2" w:uiPriority="66"/>
-    <w:lsdException w:name="Medium Grid 1" w:uiPriority="67"/>
-    <w:lsdException w:name="Medium Grid 2" w:uiPriority="68"/>
-    <w:lsdException w:name="Medium Grid 3" w:uiPriority="69"/>
-    <w:lsdException w:name="Dark List" w:uiPriority="70"/>
-    <w:lsdException w:name="Colorful Shading" w:uiPriority="71"/>
-    <w:lsdException w:name="Colorful List" w:uiPriority="72"/>
-    <w:lsdException w:name="Colorful Grid" w:uiPriority="73"/>
-    <w:lsdException w:name="Light Shading Accent 1" w:uiPriority="60"/>
-    <w:lsdException w:name="Light List Accent 1" w:uiPriority="61"/>
-    <w:lsdException w:name="Light Grid Accent 1" w:uiPriority="62"/>
-    <w:lsdException w:name="Medium Shading 1 Accent 1" w:uiPriority="63"/>
-    <w:lsdException w:name="Medium Shading 2 Accent 1" w:uiPriority="64"/>
-    <w:lsdException w:name="Medium List 1 Accent 1" w:uiPriority="65"/>
-    <w:lsdException w:name="Revision" w:semiHidden="1"/>
-    <w:lsdException w:name="List Paragraph" w:uiPriority="34" w:qFormat="1"/>
-    <w:lsdException w:name="Quote" w:uiPriority="29" w:qFormat="1"/>
-    <w:lsdException w:name="Intense Quote" w:uiPriority="30" w:qFormat="1"/>
-    <w:lsdException w:name="Medium List 2 Accent 1" w:uiPriority="66"/>
-    <w:lsdException w:name="Medium Grid 1 Accent 1" w:uiPriority="67"/>
-    <w:lsdException w:name="Medium Grid 2 Accent 1" w:uiPriority="68"/>
-    <w:lsdException w:name="Medium Grid 3 Accent 1" w:uiPriority="69"/>
-    <w:lsdException w:name="Dark List Accent 1" w:uiPriority="70"/>
-    <w:lsdException w:name="Colorful Shading Accent 1" w:uiPriority="71"/>
-    <w:lsdException w:name="Colorful List Accent 1" w:uiPriority="72"/>
-    <w:lsdException w:name="Colorful Grid Accent 1" w:uiPriority="73"/>
-    <w:lsdException w:name="Light Shading Accent 2" w:uiPriority="60"/>
-    <w:lsdException w:name="Light List Accent 2" w:uiPriority="61"/>
-    <w:lsdException w:name="Light Grid Accent 2" w:uiPriority="62"/>
-    <w:lsdException w:name="Medium Shading 1 Accent 2" w:uiPriority="63"/>
-    <w:lsdException w:name="Medium Shading 2 Accent 2" w:uiPriority="64"/>
-    <w:lsdException w:name="Medium List 1 Accent 2" w:uiPriority="65"/>
-    <w:lsdException w:name="Medium List 2 Accent 2" w:uiPriority="66"/>
-    <w:lsdException w:name="Medium Grid 1 Accent 2" w:uiPriority="67"/>
-    <w:lsdException w:name="Medium Grid 2 Accent 2" w:uiPriority="68"/>
-    <w:lsdException w:name="Medium Grid 3 Accent 2" w:uiPriority="69"/>
-    <w:lsdException w:name="Dark List Accent 2" w:uiPriority="70"/>
-    <w:lsdException w:name="Colorful Shading Accent 2" w:uiPriority="71"/>
-    <w:lsdException w:name="Colorful List Accent 2" w:uiPriority="72"/>
-    <w:lsdException w:name="Colorful Grid Accent 2" w:uiPriority="73"/>
-    <w:lsdException w:name="Light Shading Accent 3" w:uiPriority="60"/>
-    <w:lsdException w:name="Light List Accent 3" w:uiPriority="61"/>
-    <w:lsdException w:name="Light Grid Accent 3" w:uiPriority="62"/>
-    <w:lsdException w:name="Medium Shading 1 Accent 3" w:uiPriority="63"/>
-    <w:lsdException w:name="Medium Shading 2 Accent 3" w:uiPriority="64"/>
-    <w:lsdException w:name="Medium List 1 Accent 3" w:uiPriority="65"/>
-    <w:lsdException w:name="Medium List 2 Accent 3" w:uiPriority="66"/>
-    <w:lsdException w:name="Medium Grid 1 Accent 3" w:uiPriority="67"/>
-    <w:lsdException w:name="Medium Grid 2 Accent 3" w:uiPriority="68"/>
-    <w:lsdException w:name="Medium Grid 3 Accent 3" w:uiPriority="69"/>
-    <w:lsdException w:name="Dark List Accent 3" w:uiPriority="70"/>
-    <w:lsdException w:name="Colorful Shading Accent 3" w:uiPriority="71"/>
-    <w:lsdException w:name="Colorful List Accent 3" w:uiPriority="72"/>
-    <w:lsdException w:name="Colorful Grid Accent 3" w:uiPriority="73"/>
-    <w:lsdException w:name="Light Shading Accent 4" w:uiPriority="60"/>
-    <w:lsdException w:name="Light List Accent 4" w:uiPriority="61"/>
-    <w:lsdException w:name="Light Grid Accent 4" w:uiPriority="62"/>
-    <w:lsdException w:name="Medium Shading 1 Accent 4" w:uiPriority="63"/>
-    <w:lsdException w:name="Medium Shading 2 Accent 4" w:uiPriority="64"/>
-    <w:lsdException w:name="Medium List 1 Accent 4" w:uiPriority="65"/>
-    <w:lsdException w:name="Medium List 2 Accent 4" w:uiPriority="66"/>
-    <w:lsdException w:name="Medium Grid 1 Accent 4" w:uiPriority="67"/>
-    <w:lsdException w:name="Medium Grid 2 Accent 4" w:uiPriority="68"/>
-    <w:lsdException w:name="Medium Grid 3 Accent 4" w:uiPriority="69"/>
-    <w:lsdException w:name="Dark List Accent 4" w:uiPriority="70"/>
-    <w:lsdException w:name="Colorful Shading Accent 4" w:uiPriority="71"/>
-    <w:lsdException w:name="Colorful List Accent 4" w:uiPriority="72"/>
-    <w:lsdException w:name="Colorful Grid Accent 4" w:uiPriority="73"/>
-    <w:lsdException w:name="Light Shading Accent 5" w:uiPriority="60"/>
-    <w:lsdException w:name="Light List Accent 5" w:uiPriority="61"/>
-    <w:lsdException w:name="Light Grid Accent 5" w:uiPriority="62"/>
-    <w:lsdException w:name="Medium Shading 1 Accent 5" w:uiPriority="63"/>
-    <w:lsdException w:name="Medium Shading 2 Accent 5" w:uiPriority="64"/>
-    <w:lsdException w:name="Medium List 1 Accent 5" w:uiPriority="65"/>
-    <w:lsdException w:name="Medium List 2 Accent 5" w:uiPriority="66"/>
-    <w:lsdException w:name="Medium Grid 1 Accent 5" w:uiPriority="67"/>
-    <w:lsdException w:name="Medium Grid 2 Accent 5" w:uiPriority="68"/>
-    <w:lsdException w:name="Medium Grid 3 Accent 5" w:uiPriority="69"/>
-    <w:lsdException w:name="Dark List Accent 5" w:uiPriority="70"/>
-    <w:lsdException w:name="Colorful Shading Accent 5" w:uiPriority="71"/>
-    <w:lsdException w:name="Colorful List Accent 5" w:uiPriority="72"/>
-    <w:lsdException w:name="Colorful Grid Accent 5" w:uiPriority="73"/>
-    <w:lsdException w:name="Light Shading Accent 6" w:uiPriority="60"/>
-    <w:lsdException w:name="Light List Accent 6" w:uiPriority="61"/>
-    <w:lsdException w:name="Light Grid Accent 6" w:uiPriority="62"/>
-    <w:lsdException w:name="Medium Shading 1 Accent 6" w:uiPriority="63"/>
-    <w:lsdException w:name="Medium Shading 2 Accent 6" w:uiPriority="64"/>
-    <w:lsdException w:name="Medium List 1 Accent 6" w:uiPriority="65"/>
-    <w:lsdException w:name="Medium List 2 Accent 6" w:uiPriority="66"/>
-    <w:lsdException w:name="Medium Grid 1 Accent 6" w:uiPriority="67"/>
-    <w:lsdException w:name="Medium Grid 2 Accent 6" w:uiPriority="68"/>
-    <w:lsdException w:name="Medium Grid 3 Accent 6" w:uiPriority="69"/>
-    <w:lsdException w:name="Dark List Accent 6" w:uiPriority="70"/>
-    <w:lsdException w:name="Colorful Shading Accent 6" w:uiPriority="71"/>
-    <w:lsdException w:name="Colorful List Accent 6" w:uiPriority="72"/>
-    <w:lsdException w:name="Colorful Grid Accent 6" w:uiPriority="73"/>
-    <w:lsdException w:name="Subtle Emphasis" w:uiPriority="19" w:qFormat="1"/>
-    <w:lsdException w:name="Intense Emphasis" w:uiPriority="21" w:qFormat="1"/>
-    <w:lsdException w:name="Subtle Reference" w:uiPriority="31" w:qFormat="1"/>
-    <w:lsdException w:name="Intense Reference" w:uiPriority="32" w:qFormat="1"/>
-    <w:lsdException w:name="Book Title" w:uiPriority="33" w:qFormat="1"/>
-    <w:lsdException w:name="Bibliography" w:semiHidden="1" w:uiPriority="37" w:unhideWhenUsed="1"/>
-    <w:lsdException w:name="TOC Heading" w:semiHidden="1" w:uiPriority="39" w:unhideWhenUsed="1" w:qFormat="1"/>
-    <w:lsdException w:name="Plain Table 1" w:uiPriority="41"/>
-    <w:lsdException w:name="Plain Table 2" w:uiPriority="42"/>
-    <w:lsdException w:name="Plain Table 3" w:uiPriority="43"/>
-    <w:lsdException w:name="Plain Table 4" w:uiPriority="44"/>
-    <w:lsdException w:name="Plain Table 5" w:uiPriority="45"/>
-    <w:lsdException w:name="Grid Table Light" w:uiPriority="40"/>
-    <w:lsdException w:name="Grid Table 1 Light" w:uiPriority="46"/>
-    <w:lsdException w:name="Grid Table 2" w:uiPriority="47"/>
-    <w:lsdException w:name="Grid Table 3" w:uiPriority="48"/>
-    <w:lsdException w:name="Grid Table 4" w:uiPriority="49"/>
-    <w:lsdException w:name="Grid Table 5 Dark" w:uiPriority="50"/>
-    <w:lsdException w:name="Grid Table 6 Colorful" w:uiPriority="51"/>
-    <w:lsdException w:name="Grid Table 7 Colorful" w:uiPriority="52"/>
-    <w:lsdException w:name="Grid Table 1 Light Accent 1" w:uiPriority="46"/>
-    <w:lsdException w:name="Grid Table 2 Accent 1" w:uiPriority="47"/>
-    <w:lsdException w:name="Grid Table 3 Accent 1" w:uiPriority="48"/>
-    <w:lsdException w:name="Grid Table 4 Accent 1" w:uiPriority="49"/>
-    <w:lsdException w:name="Grid Table 5 Dark Accent 1" w:uiPriority="50"/>
-    <w:lsdException w:name="Grid Table 6 Colorful Accent 1" w:uiPriority="51"/>
-    <w:lsdException w:name="Grid Table 7 Colorful Accent 1" w:uiPriority="52"/>
-    <w:lsdException w:name="Grid Table 1 Light Accent 2" w:uiPriority="46"/>
-    <w:lsdException w:name="Grid Table 2 Accent 2" w:uiPriority="47"/>
-    <w:lsdException w:name="Grid Table 3 Accent 2" w:uiPriority="48"/>
-    <w:lsdException w:name="Grid Table 4 Accent 2" w:uiPriority="49"/>
-    <w:lsdException w:name="Grid Table 5 Dark Accent 2" w:uiPriority="50"/>
-    <w:lsdException w:name="Grid Table 6 Colorful Accent 2" w:uiPriority="51"/>
-    <w:lsdException w:name="Grid Table 7 Colorful Accent 2" w:uiPriority="52"/>
-    <w:lsdException w:name="Grid Table 1 Light Accent 3" w:uiPriority="46"/>
-    <w:lsdException w:name="Grid Table 2 Accent 3" w:uiPriority="47"/>
-    <w:lsdException w:name="Grid Table 3 Accent 3" w:uiPriority="48"/>
-    <w:lsdException w:name="Grid Table 4 Accent 3" w:uiPriority="49"/>
-    <w:lsdException w:name="Grid Table 5 Dark Accent 3" w:uiPriority="50"/>
-    <w:lsdException w:name="Grid Table 6 Colorful Accent 3" w:uiPriority="51"/>
-    <w:lsdException w:name="Grid Table 7 Colorful Accent 3" w:uiPriority="52"/>
-    <w:lsdException w:name="Grid Table 1 Light Accent 4" w:uiPriority="46"/>
-    <w:lsdException w:name="Grid Table 2 Accent 4" w:uiPriority="47"/>
-    <w:lsdException w:name="Grid Table 3 Accent 4" w:uiPriority="48"/>
-    <w:lsdException w:name="Grid Table 4 Accent 4" w:uiPriority="49"/>
-    <w:lsdException w:name="Grid Table 5 Dark Accent 4" w:uiPriority="50"/>
-    <w:lsdException w:name="Grid Table 6 Colorful Accent 4" w:uiPriority="51"/>
-    <w:lsdException w:name="Grid Table 7 Colorful Accent 4" w:uiPriority="52"/>
-    <w:lsdException w:name="Grid Table 1 Light Accent 5" w:uiPriority="46"/>
-    <w:lsdException w:name="Grid Table 2 Accent 5" w:uiPriority="47"/>
-    <w:lsdException w:name="Grid Table 3 Accent 5" w:uiPriority="48"/>
-    <w:lsdException w:name="Grid Table 4 Accent 5" w:uiPriority="49"/>
-    <w:lsdException w:name="Grid Table 5 Dark Accent 5" w:uiPriority="50"/>
-    <w:lsdException w:name="Grid Table 6 Colorful Accent 5" w:uiPriority="51"/>
-    <w:lsdException w:name="Grid Table 7 Colorful Accent 5" w:uiPriority="52"/>
-    <w:lsdException w:name="Grid Table 1 Light Accent 6" w:uiPriority="46"/>
-    <w:lsdException w:name="Grid Table 2 Accent 6" w:uiPriority="47"/>
-    <w:lsdException w:name="Grid Table 3 Accent 6" w:uiPriority="48"/>
-    <w:lsdException w:name="Grid Table 4 Accent 6" w:uiPriority="49"/>
-    <w:lsdException w:name="Grid Table 5 Dark Accent 6" w:uiPriority="50"/>
-    <w:lsdException w:name="Grid Table 6 Colorful Accent 6" w:uiPriority="51"/>
-    <w:lsdException w:name="Grid Table 7 Colorful Accent 6" w:uiPriority="52"/>
-    <w:lsdException w:name="List Table 1 Light" w:uiPriority="46"/>
-    <w:lsdException w:name="List Table 2" w:uiPriority="47"/>
-    <w:lsdException w:name="List Table 3" w:uiPriority="48"/>
-    <w:lsdException w:name="List Table 4" w:uiPriority="49"/>
-    <w:lsdException w:name="List Table 5 Dark" w:uiPriority="50"/>
-    <w:lsdException w:name="List Table 6 Colorful" w:uiPriority="51"/>
-    <w:lsdException w:name="List Table 7 Colorful" w:uiPriority="52"/>
-    <w:lsdException w:name="List Table 1 Light Accent 1" w:uiPriority="46"/>
-    <w:lsdException w:name="List Table 2 Accent 1" w:uiPriority="47"/>
-    <w:lsdException w:name="List Table 3 Accent 1" w:uiPriority="48"/>
-    <w:lsdException w:name="List Table 4 Accent 1" w:uiPriority="49"/>
-    <w:lsdException w:name="List Table 5 Dark Accent 1" w:uiPriority="50"/>
-    <w:lsdException w:name="List Table 6 Colorful Accent 1" w:uiPriority="51"/>
-    <w:lsdException w:name="List Table 7 Colorful Accent 1" w:uiPriority="52"/>
-    <w:lsdException w:name="List Table 1 Light Accent 2" w:uiPriority="46"/>
-    <w:lsdException w:name="List Table 2 Accent 2" w:uiPriority="47"/>
-    <w:lsdException w:name="List Table 3 Accent 2" w:uiPriority="48"/>
-    <w:lsdException w:name="List Table 4 Accent 2" w:uiPriority="49"/>
-    <w:lsdException w:name="List Table 5 Dark Accent 2" w:uiPriority="50"/>
-    <w:lsdException w:name="List Table 6 Colorful Accent 2" w:uiPriority="51"/>
-    <w:lsdException w:name="List Table 7 Colorful Accent 2" w:uiPriority="52"/>
-    <w:lsdException w:name="List Table 1 Light Accent 3" w:uiPriority="46"/>
-    <w:lsdException w:name="List Table 2 Accent 3" w:uiPriority="47"/>
-    <w:lsdException w:name="List Table 3 Accent 3" w:uiPriority="48"/>
-    <w:lsdException w:name="List Table 4 Accent 3" w:uiPriority="49"/>
-    <w:lsdException w:name="List Table 5 Dark Accent 3" w:uiPriority="50"/>
-    <w:lsdException w:name="List Table 6 Colorful Accent 3" w:uiPriority="51"/>
-    <w:lsdException w:name="List Table 7 Colorful Accent 3" w:uiPriority="52"/>
-    <w:lsdException w:name="List Table 1 Light Accent 4" w:uiPriority="46"/>
-    <w:lsdException w:name="List Table 2 Accent 4" w:uiPriority="47"/>
-    <w:lsdException w:name="List Table 3 Accent 4" w:uiPriority="48"/>
-    <w:lsdException w:name="List Table 4 Accent 4" w:uiPriority="49"/>
-    <w:lsdException w:name="List Table 5 Dark Accent 4" w:uiPriority="50"/>
-    <w:lsdException w:name="List Table 6 Colorful Accent 4" w:uiPriority="51"/>
-    <w:lsdException w:name="List Table 7 Colorful Accent 4" w:uiPriority="52"/>
-    <w:lsdException w:name="List Table 1 Light Accent 5" w:uiPriority="46"/>
-    <w:lsdException w:name="List Table 2 Accent 5" w:uiPriority="47"/>
-    <w:lsdException w:name="List Table 3 Accent 5" w:uiPriority="48"/>
-    <w:lsdException w:name="List Table 4 Accent 5" w:uiPriority="49"/>
-    <w:lsdException w:name="List Table 5 Dark Accent 5" w:uiPriority="50"/>
-    <w:lsdException w:name="List Table 6 Colorful Accent 5" w:uiPriority="51"/>
-    <w:lsdException w:name="List Table 7 Colorful Accent 5" w:uiPriority="52"/>
-    <w:lsdException w:name="List Table 1 Light Accent 6" w:uiPriority="46"/>
-    <w:lsdException w:name="List Table 2 Accent 6" w:uiPriority="47"/>
-    <w:lsdException w:name="List Table 3 Accent 6" w:uiPriority="48"/>
-    <w:lsdException w:name="List Table 4 Accent 6" w:uiPriority="49"/>
-    <w:lsdException w:name="List Table 5 Dark Accent 6" w:uiPriority="50"/>
-    <w:lsdException w:name="List Table 6 Colorful Accent 6" w:uiPriority="51"/>
-    <w:lsdException w:name="List Table 7 Colorful Accent 6" w:uiPriority="52"/>
-    <w:lsdException w:name="Mention" w:semiHidden="1" w:unhideWhenUsed="1"/>
-    <w:lsdException w:name="Smart Hyperlink" w:semiHidden="1" w:unhideWhenUsed="1"/>
-    <w:lsdException w:name="Hashtag" w:semiHidden="1" w:unhideWhenUsed="1"/>
-    <w:lsdException w:name="Unresolved Mention" w:semiHidden="1" w:unhideWhenUsed="1"/>
-    <w:lsdException w:name="Smart Link" w:semiHidden="1" w:unhideWhenUsed="1"/>
+  <w:latentStyles w:defLockedState="0" w:defUIPriority="99" w:defSemiHidden="1" w:defUnhideWhenUsed="1" w:defQFormat="0" w:count="276">
+    <w:lsdException w:name="Normal" w:semiHidden="0" w:uiPriority="0" w:unhideWhenUsed="0" w:qFormat="1"/>
+    <w:lsdException w:name="heading 1" w:semiHidden="0" w:uiPriority="9" w:unhideWhenUsed="0" w:qFormat="1"/>
+    <w:lsdException w:name="heading 2" w:uiPriority="9" w:qFormat="1"/>
+    <w:lsdException w:name="heading 3" w:uiPriority="9" w:qFormat="1"/>
+    <w:lsdException w:name="heading 4" w:uiPriority="9" w:qFormat="1"/>
+    <w:lsdException w:name="heading 5" w:uiPriority="9" w:qFormat="1"/>
+    <w:lsdException w:name="heading 6" w:uiPriority="9" w:qFormat="1"/>
+    <w:lsdException w:name="heading 7" w:uiPriority="9" w:qFormat="1"/>
+    <w:lsdException w:name="heading 8" w:uiPriority="9" w:qFormat="1"/>
+    <w:lsdException w:name="heading 9" w:uiPriority="9" w:qFormat="1"/>
+    <w:lsdException w:name="toc 1" w:uiPriority="39"/>
+    <w:lsdException w:name="toc 2" w:uiPriority="39"/>
+    <w:lsdException w:name="toc 3" w:uiPriority="39"/>
+    <w:lsdException w:name="toc 4" w:uiPriority="39"/>
+    <w:lsdException w:name="toc 5" w:uiPriority="39"/>
+    <w:lsdException w:name="toc 6" w:uiPriority="39"/>
+    <w:lsdException w:name="toc 7" w:uiPriority="39"/>
+    <w:lsdException w:name="toc 8" w:uiPriority="39"/>
+    <w:lsdException w:name="toc 9" w:uiPriority="39"/>
+    <w:lsdException w:name="caption" w:uiPriority="35" w:qFormat="1"/>
+    <w:lsdException w:name="Title" w:semiHidden="0" w:uiPriority="10" w:unhideWhenUsed="0" w:qFormat="1"/>
+    <w:lsdException w:name="Default Paragraph Font" w:uiPriority="1"/>
+    <w:lsdException w:name="Subtitle" w:semiHidden="0" w:uiPriority="11" w:unhideWhenUsed="0" w:qFormat="1"/>
+    <w:lsdException w:name="Strong" w:semiHidden="0" w:uiPriority="22" w:unhideWhenUsed="0" w:qFormat="1"/>
+    <w:lsdException w:name="Emphasis" w:semiHidden="0" w:uiPriority="20" w:unhideWhenUsed="0" w:qFormat="1"/>
+    <w:lsdException w:name="Table Grid" w:semiHidden="0" w:uiPriority="39" w:unhideWhenUsed="0"/>
+    <w:lsdException w:name="Note Level 1" w:semiHidden="0" w:unhideWhenUsed="0"/>
+    <w:lsdException w:name="Note Level 2" w:semiHidden="0" w:unhideWhenUsed="0"/>
+    <w:lsdException w:name="Note Level 3" w:semiHidden="0" w:unhideWhenUsed="0"/>
+    <w:lsdException w:name="Note Level 4" w:semiHidden="0" w:unhideWhenUsed="0"/>
+    <w:lsdException w:name="Note Level 5" w:semiHidden="0" w:unhideWhenUsed="0"/>
+    <w:lsdException w:name="Note Level 6" w:semiHidden="0" w:unhideWhenUsed="0"/>
+    <w:lsdException w:name="Note Level 7" w:semiHidden="0" w:unhideWhenUsed="0"/>
+    <w:lsdException w:name="Note Level 8" w:semiHidden="0" w:unhideWhenUsed="0"/>
+    <w:lsdException w:name="Note Level 9" w:semiHidden="0" w:unhideWhenUsed="0"/>
+    <w:lsdException w:name="Placeholder Text" w:unhideWhenUsed="0"/>
+    <w:lsdException w:name="No Spacing" w:semiHidden="0" w:uiPriority="1" w:unhideWhenUsed="0" w:qFormat="1"/>
+    <w:lsdException w:name="Light Shading" w:semiHidden="0" w:uiPriority="60" w:unhideWhenUsed="0"/>
+    <w:lsdException w:name="Light List" w:semiHidden="0" w:uiPriority="61" w:unhideWhenUsed="0"/>
+    <w:lsdException w:name="Light Grid" w:semiHidden="0" w:uiPriority="62" w:unhideWhenUsed="0"/>
+    <w:lsdException w:name="Medium Shading 1" w:semiHidden="0" w:uiPriority="63" w:unhideWhenUsed="0"/>
+    <w:lsdException w:name="Medium Shading 2" w:semiHidden="0" w:uiPriority="64" w:unhideWhenUsed="0"/>
+    <w:lsdException w:name="Medium List 1" w:semiHidden="0" w:uiPriority="65" w:unhideWhenUsed="0"/>
+    <w:lsdException w:name="Medium List 2" w:semiHidden="0" w:uiPriority="66" w:unhideWhenUsed="0"/>
+    <w:lsdException w:name="Medium Grid 1" w:semiHidden="0" w:uiPriority="67" w:unhideWhenUsed="0"/>
+    <w:lsdException w:name="Medium Grid 2" w:semiHidden="0" w:uiPriority="68" w:unhideWhenUsed="0"/>
+    <w:lsdException w:name="Medium Grid 3" w:semiHidden="0" w:uiPriority="69" w:unhideWhenUsed="0"/>
+    <w:lsdException w:name="Dark List" w:semiHidden="0" w:uiPriority="70" w:unhideWhenUsed="0"/>
+    <w:lsdException w:name="Colorful Shading" w:semiHidden="0" w:uiPriority="71" w:unhideWhenUsed="0"/>
+    <w:lsdException w:name="Colorful List" w:semiHidden="0" w:uiPriority="72" w:unhideWhenUsed="0"/>
+    <w:lsdException w:name="Colorful Grid" w:semiHidden="0" w:uiPriority="73" w:unhideWhenUsed="0"/>
+    <w:lsdException w:name="Light Shading Accent 1" w:semiHidden="0" w:uiPriority="60" w:unhideWhenUsed="0"/>
+    <w:lsdException w:name="Light List Accent 1" w:semiHidden="0" w:uiPriority="61" w:unhideWhenUsed="0"/>
+    <w:lsdException w:name="Light Grid Accent 1" w:semiHidden="0" w:uiPriority="62" w:unhideWhenUsed="0"/>
+    <w:lsdException w:name="Medium Shading 1 Accent 1" w:semiHidden="0" w:uiPriority="63" w:unhideWhenUsed="0"/>
+    <w:lsdException w:name="Medium Shading 2 Accent 1" w:semiHidden="0" w:uiPriority="64" w:unhideWhenUsed="0"/>
+    <w:lsdException w:name="Medium List 1 Accent 1" w:semiHidden="0" w:uiPriority="65" w:unhideWhenUsed="0"/>
+    <w:lsdException w:name="Revision" w:unhideWhenUsed="0"/>
+    <w:lsdException w:name="List Paragraph" w:semiHidden="0" w:uiPriority="34" w:unhideWhenUsed="0" w:qFormat="1"/>
+    <w:lsdException w:name="Quote" w:semiHidden="0" w:uiPriority="29" w:unhideWhenUsed="0" w:qFormat="1"/>
+    <w:lsdException w:name="Intense Quote" w:semiHidden="0" w:uiPriority="30" w:unhideWhenUsed="0" w:qFormat="1"/>
+    <w:lsdException w:name="Medium List 2 Accent 1" w:semiHidden="0" w:uiPriority="66" w:unhideWhenUsed="0"/>
+    <w:lsdException w:name="Medium Grid 1 Accent 1" w:semiHidden="0" w:uiPriority="67" w:unhideWhenUsed="0"/>
+    <w:lsdException w:name="Medium Grid 2 Accent 1" w:semiHidden="0" w:uiPriority="68" w:unhideWhenUsed="0"/>
+    <w:lsdException w:name="Medium Grid 3 Accent 1" w:semiHidden="0" w:uiPriority="69" w:unhideWhenUsed="0"/>
+    <w:lsdException w:name="Dark List Accent 1" w:semiHidden="0" w:uiPriority="70" w:unhideWhenUsed="0"/>
+    <w:lsdException w:name="Colorful Shading Accent 1" w:semiHidden="0" w:uiPriority="71" w:unhideWhenUsed="0"/>
+    <w:lsdException w:name="Colorful List Accent 1" w:semiHidden="0" w:uiPriority="72" w:unhideWhenUsed="0"/>
+    <w:lsdException w:name="Colorful Grid Accent 1" w:semiHidden="0" w:uiPriority="73" w:unhideWhenUsed="0"/>
+    <w:lsdException w:name="Light Shading Accent 2" w:semiHidden="0" w:uiPriority="60" w:unhideWhenUsed="0"/>
+    <w:lsdException w:name="Light List Accent 2" w:semiHidden="0" w:uiPriority="61" w:unhideWhenUsed="0"/>
+    <w:lsdException w:name="Light Grid Accent 2" w:semiHidden="0" w:uiPriority="62" w:unhideWhenUsed="0"/>
+    <w:lsdException w:name="Medium Shading 1 Accent 2" w:semiHidden="0" w:uiPriority="63" w:unhideWhenUsed="0"/>
+    <w:lsdException w:name="Medium Shading 2 Accent 2" w:semiHidden="0" w:uiPriority="64" w:unhideWhenUsed="0"/>
+    <w:lsdException w:name="Medium List 1 Accent 2" w:semiHidden="0" w:uiPriority="65" w:unhideWhenUsed="0"/>
+    <w:lsdException w:name="Medium List 2 Accent 2" w:semiHidden="0" w:uiPriority="66" w:unhideWhenUsed="0"/>
+    <w:lsdException w:name="Medium Grid 1 Accent 2" w:semiHidden="0" w:uiPriority="67" w:unhideWhenUsed="0"/>
+    <w:lsdException w:name="Medium Grid 2 Accent 2" w:semiHidden="0" w:uiPriority="68" w:unhideWhenUsed="0"/>
+    <w:lsdException w:name="Medium Grid 3 Accent 2" w:semiHidden="0" w:uiPriority="69" w:unhideWhenUsed="0"/>
+    <w:lsdException w:name="Dark List Accent 2" w:semiHidden="0" w:uiPriority="70" w:unhideWhenUsed="0"/>
+    <w:lsdException w:name="Colorful Shading Accent 2" w:semiHidden="0" w:uiPriority="71" w:unhideWhenUsed="0"/>
+    <w:lsdException w:name="Colorful List Accent 2" w:semiHidden="0" w:uiPriority="72" w:unhideWhenUsed="0"/>
+    <w:lsdException w:name="Colorful Grid Accent 2" w:semiHidden="0" w:uiPriority="73" w:unhideWhenUsed="0"/>
+    <w:lsdException w:name="Light Shading Accent 3" w:semiHidden="0" w:uiPriority="60" w:unhideWhenUsed="0"/>
+    <w:lsdException w:name="Light List Accent 3" w:semiHidden="0" w:uiPriority="61" w:unhideWhenUsed="0"/>
+    <w:lsdException w:name="Light Grid Accent 3" w:semiHidden="0" w:uiPriority="62" w:unhideWhenUsed="0"/>
+    <w:lsdException w:name="Medium Shading 1 Accent 3" w:semiHidden="0" w:uiPriority="63" w:unhideWhenUsed="0"/>
+    <w:lsdException w:name="Medium Shading 2 Accent 3" w:semiHidden="0" w:uiPriority="64" w:unhideWhenUsed="0"/>
+    <w:lsdException w:name="Medium List 1 Accent 3" w:semiHidden="0" w:uiPriority="65" w:unhideWhenUsed="0"/>
+    <w:lsdException w:name="Medium List 2 Accent 3" w:semiHidden="0" w:uiPriority="66" w:unhideWhenUsed="0"/>
+    <w:lsdException w:name="Medium Grid 1 Accent 3" w:semiHidden="0" w:uiPriority="67" w:unhideWhenUsed="0"/>
+    <w:lsdException w:name="Medium Grid 2 Accent 3" w:semiHidden="0" w:uiPriority="68" w:unhideWhenUsed="0"/>
+    <w:lsdException w:name="Medium Grid 3 Accent 3" w:semiHidden="0" w:uiPriority="69" w:unhideWhenUsed="0"/>
+    <w:lsdException w:name="Dark List Accent 3" w:semiHidden="0" w:uiPriority="70" w:unhideWhenUsed="0"/>
+    <w:lsdException w:name="Colorful Shading Accent 3" w:semiHidden="0" w:uiPriority="71" w:unhideWhenUsed="0"/>
+    <w:lsdException w:name="Colorful List Accent 3" w:semiHidden="0" w:uiPriority="72" w:unhideWhenUsed="0"/>
+    <w:lsdException w:name="Colorful Grid Accent 3" w:semiHidden="0" w:uiPriority="73" w:unhideWhenUsed="0"/>
+    <w:lsdException w:name="Light Shading Accent 4" w:semiHidden="0" w:uiPriority="60" w:unhideWhenUsed="0"/>
+    <w:lsdException w:name="Light List Accent 4" w:semiHidden="0" w:uiPriority="61" w:unhideWhenUsed="0"/>
+    <w:lsdException w:name="Light Grid Accent 4" w:semiHidden="0" w:uiPriority="62" w:unhideWhenUsed="0"/>
+    <w:lsdException w:name="Medium Shading 1 Accent 4" w:semiHidden="0" w:uiPriority="63" w:unhideWhenUsed="0"/>
+    <w:lsdException w:name="Medium Shading 2 Accent 4" w:semiHidden="0" w:uiPriority="64" w:unhideWhenUsed="0"/>
+    <w:lsdException w:name="Medium List 1 Accent 4" w:semiHidden="0" w:uiPriority="65" w:unhideWhenUsed="0"/>
+    <w:lsdException w:name="Medium List 2 Accent 4" w:semiHidden="0" w:uiPriority="66" w:unhideWhenUsed="0"/>
+    <w:lsdException w:name="Medium Grid 1 Accent 4" w:semiHidden="0" w:uiPriority="67" w:unhideWhenUsed="0"/>
+    <w:lsdException w:name="Medium Grid 2 Accent 4" w:semiHidden="0" w:uiPriority="68" w:unhideWhenUsed="0"/>
+    <w:lsdException w:name="Medium Grid 3 Accent 4" w:semiHidden="0" w:uiPriority="69" w:unhideWhenUsed="0"/>
+    <w:lsdException w:name="Dark List Accent 4" w:semiHidden="0" w:uiPriority="70" w:unhideWhenUsed="0"/>
+    <w:lsdException w:name="Colorful Shading Accent 4" w:semiHidden="0" w:uiPriority="71" w:unhideWhenUsed="0"/>
+    <w:lsdException w:name="Colorful List Accent 4" w:semiHidden="0" w:uiPriority="72" w:unhideWhenUsed="0"/>
+    <w:lsdException w:name="Colorful Grid Accent 4" w:semiHidden="0" w:uiPriority="73" w:unhideWhenUsed="0"/>
+    <w:lsdException w:name="Light Shading Accent 5" w:semiHidden="0" w:uiPriority="60" w:unhideWhenUsed="0"/>
+    <w:lsdException w:name="Light List Accent 5" w:semiHidden="0" w:uiPriority="61" w:unhideWhenUsed="0"/>
+    <w:lsdException w:name="Light Grid Accent 5" w:semiHidden="0" w:uiPriority="62" w:unhideWhenUsed="0"/>
+    <w:lsdException w:name="Medium Shading 1 Accent 5" w:semiHidden="0" w:uiPriority="63" w:unhideWhenUsed="0"/>
+    <w:lsdException w:name="Medium Shading 2 Accent 5" w:semiHidden="0" w:uiPriority="64" w:unhideWhenUsed="0"/>
+    <w:lsdException w:name="Medium List 1 Accent 5" w:semiHidden="0" w:uiPriority="65" w:unhideWhenUsed="0"/>
+    <w:lsdException w:name="Medium List 2 Accent 5" w:semiHidden="0" w:uiPriority="66" w:unhideWhenUsed="0"/>
+    <w:lsdException w:name="Medium Grid 1 Accent 5" w:semiHidden="0" w:uiPriority="67" w:unhideWhenUsed="0"/>
+    <w:lsdException w:name="Medium Grid 2 Accent 5" w:semiHidden="0" w:uiPriority="68" w:unhideWhenUsed="0"/>
+    <w:lsdException w:name="Medium Grid 3 Accent 5" w:semiHidden="0" w:uiPriority="69" w:unhideWhenUsed="0"/>
+    <w:lsdException w:name="Dark List Accent 5" w:semiHidden="0" w:uiPriority="70" w:unhideWhenUsed="0"/>
+    <w:lsdException w:name="Colorful Shading Accent 5" w:semiHidden="0" w:uiPriority="71" w:unhideWhenUsed="0"/>
+    <w:lsdException w:name="Colorful List Accent 5" w:semiHidden="0" w:uiPriority="72" w:unhideWhenUsed="0"/>
+    <w:lsdException w:name="Colorful Grid Accent 5" w:semiHidden="0" w:uiPriority="73" w:unhideWhenUsed="0"/>
+    <w:lsdException w:name="Light Shading Accent 6" w:semiHidden="0" w:uiPriority="60" w:unhideWhenUsed="0"/>
+    <w:lsdException w:name="Light List Accent 6" w:semiHidden="0" w:uiPriority="61" w:unhideWhenUsed="0"/>
+    <w:lsdException w:name="Light Grid Accent 6" w:semiHidden="0" w:uiPriority="62" w:unhideWhenUsed="0"/>
+    <w:lsdException w:name="Medium Shading 1 Accent 6" w:semiHidden="0" w:uiPriority="63" w:unhideWhenUsed="0"/>
+    <w:lsdException w:name="Medium Shading 2 Accent 6" w:semiHidden="0" w:uiPriority="64" w:unhideWhenUsed="0"/>
+    <w:lsdException w:name="Medium List 1 Accent 6" w:semiHidden="0" w:uiPriority="65" w:unhideWhenUsed="0"/>
+    <w:lsdException w:name="Medium List 2 Accent 6" w:semiHidden="0" w:uiPriority="66" w:unhideWhenUsed="0"/>
+    <w:lsdException w:name="Medium Grid 1 Accent 6" w:semiHidden="0" w:uiPriority="67" w:unhideWhenUsed="0"/>
+    <w:lsdException w:name="Medium Grid 2 Accent 6" w:semiHidden="0" w:uiPriority="68" w:unhideWhenUsed="0"/>
+    <w:lsdException w:name="Medium Grid 3 Accent 6" w:semiHidden="0" w:uiPriority="69" w:unhideWhenUsed="0"/>
+    <w:lsdException w:name="Dark List Accent 6" w:semiHidden="0" w:uiPriority="70" w:unhideWhenUsed="0"/>
+    <w:lsdException w:name="Colorful Shading Accent 6" w:semiHidden="0" w:uiPriority="71" w:unhideWhenUsed="0"/>
+    <w:lsdException w:name="Colorful List Accent 6" w:semiHidden="0" w:uiPriority="72" w:unhideWhenUsed="0"/>
+    <w:lsdException w:name="Colorful Grid Accent 6" w:semiHidden="0" w:uiPriority="73" w:unhideWhenUsed="0"/>
+    <w:lsdException w:name="Subtle Emphasis" w:semiHidden="0" w:uiPriority="19" w:unhideWhenUsed="0" w:qFormat="1"/>
+    <w:lsdException w:name="Intense Emphasis" w:semiHidden="0" w:uiPriority="21" w:unhideWhenUsed="0" w:qFormat="1"/>
+    <w:lsdException w:name="Subtle Reference" w:semiHidden="0" w:uiPriority="31" w:unhideWhenUsed="0" w:qFormat="1"/>
+    <w:lsdException w:name="Intense Reference" w:semiHidden="0" w:uiPriority="32" w:unhideWhenUsed="0" w:qFormat="1"/>
+    <w:lsdException w:name="Book Title" w:semiHidden="0" w:uiPriority="33" w:unhideWhenUsed="0" w:qFormat="1"/>
+    <w:lsdException w:name="Bibliography" w:uiPriority="37"/>
+    <w:lsdException w:name="TOC Heading" w:uiPriority="39" w:qFormat="1"/>
   </w:latentStyles>
   <w:style w:type="paragraph" w:default="1" w:styleId="Normal">
     <w:name w:val="Normal"/>
     <w:qFormat/>
   </w:style>
-  <w:style w:type="character" w:default="1" w:styleId="Fontepargpadro">
+  <w:style w:type="character" w:default="1" w:styleId="DefaultParagraphFont">
     <w:name w:val="Default Paragraph Font"/>
     <w:uiPriority w:val="1"/>
     <w:semiHidden/>
     <w:unhideWhenUsed/>
   </w:style>
-  <w:style w:type="table" w:default="1" w:styleId="Tabelanormal">
+  <w:style w:type="table" w:default="1" w:styleId="TableNormal">
     <w:name w:val="Normal Table"/>
     <w:uiPriority w:val="99"/>
     <w:semiHidden/>
@@ -6749,7 +6366,7 @@
       </w:tblCellMar>
     </w:tblPr>
   </w:style>
-  <w:style w:type="numbering" w:default="1" w:styleId="Semlista">
+  <w:style w:type="numbering" w:default="1" w:styleId="NoList">
     <w:name w:val="No List"/>
     <w:uiPriority w:val="99"/>
     <w:semiHidden/>
@@ -6774,9 +6391,240 @@
       <w14:ligatures w14:val="none"/>
     </w:rPr>
   </w:style>
-  <w:style w:type="character" w:styleId="Forte">
+  <w:style w:type="character" w:styleId="Strong">
     <w:name w:val="Strong"/>
-    <w:basedOn w:val="Fontepargpadro"/>
+    <w:basedOn w:val="DefaultParagraphFont"/>
+    <w:uiPriority w:val="22"/>
+    <w:qFormat/>
+    <w:rsid w:val="00F40F87"/>
+    <w:rPr>
+      <w:b/>
+      <w:bCs/>
+    </w:rPr>
+  </w:style>
+</w:styles>
+</file>
+
+<file path=word/stylesWithEffects.xml><?xml version="1.0" encoding="utf-8"?>
+<w:styles xmlns:wpc="http://schemas.microsoft.com/office/word/2010/wordprocessingCanvas" xmlns:mo="http://schemas.microsoft.com/office/mac/office/2008/main" xmlns:mc="http://schemas.openxmlformats.org/markup-compatibility/2006" xmlns:mv="urn:schemas-microsoft-com:mac:vml" xmlns:o="urn:schemas-microsoft-com:office:office" xmlns:r="http://schemas.openxmlformats.org/officeDocument/2006/relationships" xmlns:m="http://schemas.openxmlformats.org/officeDocument/2006/math" xmlns:v="urn:schemas-microsoft-com:vml" xmlns:wp14="http://schemas.microsoft.com/office/word/2010/wordprocessingDrawing" xmlns:wp="http://schemas.openxmlformats.org/drawingml/2006/wordprocessingDrawing" xmlns:w10="urn:schemas-microsoft-com:office:word" xmlns:w="http://schemas.openxmlformats.org/wordprocessingml/2006/main" xmlns:w14="http://schemas.microsoft.com/office/word/2010/wordml" xmlns:wpg="http://schemas.microsoft.com/office/word/2010/wordprocessingGroup" xmlns:wpi="http://schemas.microsoft.com/office/word/2010/wordprocessingInk" xmlns:wne="http://schemas.microsoft.com/office/word/2006/wordml" xmlns:wps="http://schemas.microsoft.com/office/word/2010/wordprocessingShape" mc:Ignorable="w14 wp14">
+  <w:docDefaults>
+    <w:rPrDefault>
+      <w:rPr>
+        <w:rFonts w:asciiTheme="minorHAnsi" w:eastAsiaTheme="minorHAnsi" w:hAnsiTheme="minorHAnsi" w:cstheme="minorBidi"/>
+        <w:kern w:val="2"/>
+        <w:sz w:val="22"/>
+        <w:szCs w:val="22"/>
+        <w:lang w:val="pt-BR" w:eastAsia="en-US" w:bidi="ar-SA"/>
+        <w14:ligatures w14:val="standardContextual"/>
+      </w:rPr>
+    </w:rPrDefault>
+    <w:pPrDefault>
+      <w:pPr>
+        <w:spacing w:after="160" w:line="259" w:lineRule="auto"/>
+      </w:pPr>
+    </w:pPrDefault>
+  </w:docDefaults>
+  <w:latentStyles w:defLockedState="0" w:defUIPriority="99" w:defSemiHidden="1" w:defUnhideWhenUsed="1" w:defQFormat="0" w:count="276">
+    <w:lsdException w:name="Normal" w:semiHidden="0" w:uiPriority="0" w:unhideWhenUsed="0" w:qFormat="1"/>
+    <w:lsdException w:name="heading 1" w:semiHidden="0" w:uiPriority="9" w:unhideWhenUsed="0" w:qFormat="1"/>
+    <w:lsdException w:name="heading 2" w:uiPriority="9" w:qFormat="1"/>
+    <w:lsdException w:name="heading 3" w:uiPriority="9" w:qFormat="1"/>
+    <w:lsdException w:name="heading 4" w:uiPriority="9" w:qFormat="1"/>
+    <w:lsdException w:name="heading 5" w:uiPriority="9" w:qFormat="1"/>
+    <w:lsdException w:name="heading 6" w:uiPriority="9" w:qFormat="1"/>
+    <w:lsdException w:name="heading 7" w:uiPriority="9" w:qFormat="1"/>
+    <w:lsdException w:name="heading 8" w:uiPriority="9" w:qFormat="1"/>
+    <w:lsdException w:name="heading 9" w:uiPriority="9" w:qFormat="1"/>
+    <w:lsdException w:name="toc 1" w:uiPriority="39"/>
+    <w:lsdException w:name="toc 2" w:uiPriority="39"/>
+    <w:lsdException w:name="toc 3" w:uiPriority="39"/>
+    <w:lsdException w:name="toc 4" w:uiPriority="39"/>
+    <w:lsdException w:name="toc 5" w:uiPriority="39"/>
+    <w:lsdException w:name="toc 6" w:uiPriority="39"/>
+    <w:lsdException w:name="toc 7" w:uiPriority="39"/>
+    <w:lsdException w:name="toc 8" w:uiPriority="39"/>
+    <w:lsdException w:name="toc 9" w:uiPriority="39"/>
+    <w:lsdException w:name="caption" w:uiPriority="35" w:qFormat="1"/>
+    <w:lsdException w:name="Title" w:semiHidden="0" w:uiPriority="10" w:unhideWhenUsed="0" w:qFormat="1"/>
+    <w:lsdException w:name="Default Paragraph Font" w:uiPriority="1"/>
+    <w:lsdException w:name="Subtitle" w:semiHidden="0" w:uiPriority="11" w:unhideWhenUsed="0" w:qFormat="1"/>
+    <w:lsdException w:name="Strong" w:semiHidden="0" w:uiPriority="22" w:unhideWhenUsed="0" w:qFormat="1"/>
+    <w:lsdException w:name="Emphasis" w:semiHidden="0" w:uiPriority="20" w:unhideWhenUsed="0" w:qFormat="1"/>
+    <w:lsdException w:name="Table Grid" w:semiHidden="0" w:uiPriority="39" w:unhideWhenUsed="0"/>
+    <w:lsdException w:name="Note Level 1" w:semiHidden="0" w:unhideWhenUsed="0"/>
+    <w:lsdException w:name="Note Level 2" w:semiHidden="0" w:unhideWhenUsed="0"/>
+    <w:lsdException w:name="Note Level 3" w:semiHidden="0" w:unhideWhenUsed="0"/>
+    <w:lsdException w:name="Note Level 4" w:semiHidden="0" w:unhideWhenUsed="0"/>
+    <w:lsdException w:name="Note Level 5" w:semiHidden="0" w:unhideWhenUsed="0"/>
+    <w:lsdException w:name="Note Level 6" w:semiHidden="0" w:unhideWhenUsed="0"/>
+    <w:lsdException w:name="Note Level 7" w:semiHidden="0" w:unhideWhenUsed="0"/>
+    <w:lsdException w:name="Note Level 8" w:semiHidden="0" w:unhideWhenUsed="0"/>
+    <w:lsdException w:name="Note Level 9" w:semiHidden="0" w:unhideWhenUsed="0"/>
+    <w:lsdException w:name="Placeholder Text" w:unhideWhenUsed="0"/>
+    <w:lsdException w:name="No Spacing" w:semiHidden="0" w:uiPriority="1" w:unhideWhenUsed="0" w:qFormat="1"/>
+    <w:lsdException w:name="Light Shading" w:semiHidden="0" w:uiPriority="60" w:unhideWhenUsed="0"/>
+    <w:lsdException w:name="Light List" w:semiHidden="0" w:uiPriority="61" w:unhideWhenUsed="0"/>
+    <w:lsdException w:name="Light Grid" w:semiHidden="0" w:uiPriority="62" w:unhideWhenUsed="0"/>
+    <w:lsdException w:name="Medium Shading 1" w:semiHidden="0" w:uiPriority="63" w:unhideWhenUsed="0"/>
+    <w:lsdException w:name="Medium Shading 2" w:semiHidden="0" w:uiPriority="64" w:unhideWhenUsed="0"/>
+    <w:lsdException w:name="Medium List 1" w:semiHidden="0" w:uiPriority="65" w:unhideWhenUsed="0"/>
+    <w:lsdException w:name="Medium List 2" w:semiHidden="0" w:uiPriority="66" w:unhideWhenUsed="0"/>
+    <w:lsdException w:name="Medium Grid 1" w:semiHidden="0" w:uiPriority="67" w:unhideWhenUsed="0"/>
+    <w:lsdException w:name="Medium Grid 2" w:semiHidden="0" w:uiPriority="68" w:unhideWhenUsed="0"/>
+    <w:lsdException w:name="Medium Grid 3" w:semiHidden="0" w:uiPriority="69" w:unhideWhenUsed="0"/>
+    <w:lsdException w:name="Dark List" w:semiHidden="0" w:uiPriority="70" w:unhideWhenUsed="0"/>
+    <w:lsdException w:name="Colorful Shading" w:semiHidden="0" w:uiPriority="71" w:unhideWhenUsed="0"/>
+    <w:lsdException w:name="Colorful List" w:semiHidden="0" w:uiPriority="72" w:unhideWhenUsed="0"/>
+    <w:lsdException w:name="Colorful Grid" w:semiHidden="0" w:uiPriority="73" w:unhideWhenUsed="0"/>
+    <w:lsdException w:name="Light Shading Accent 1" w:semiHidden="0" w:uiPriority="60" w:unhideWhenUsed="0"/>
+    <w:lsdException w:name="Light List Accent 1" w:semiHidden="0" w:uiPriority="61" w:unhideWhenUsed="0"/>
+    <w:lsdException w:name="Light Grid Accent 1" w:semiHidden="0" w:uiPriority="62" w:unhideWhenUsed="0"/>
+    <w:lsdException w:name="Medium Shading 1 Accent 1" w:semiHidden="0" w:uiPriority="63" w:unhideWhenUsed="0"/>
+    <w:lsdException w:name="Medium Shading 2 Accent 1" w:semiHidden="0" w:uiPriority="64" w:unhideWhenUsed="0"/>
+    <w:lsdException w:name="Medium List 1 Accent 1" w:semiHidden="0" w:uiPriority="65" w:unhideWhenUsed="0"/>
+    <w:lsdException w:name="Revision" w:unhideWhenUsed="0"/>
+    <w:lsdException w:name="List Paragraph" w:semiHidden="0" w:uiPriority="34" w:unhideWhenUsed="0" w:qFormat="1"/>
+    <w:lsdException w:name="Quote" w:semiHidden="0" w:uiPriority="29" w:unhideWhenUsed="0" w:qFormat="1"/>
+    <w:lsdException w:name="Intense Quote" w:semiHidden="0" w:uiPriority="30" w:unhideWhenUsed="0" w:qFormat="1"/>
+    <w:lsdException w:name="Medium List 2 Accent 1" w:semiHidden="0" w:uiPriority="66" w:unhideWhenUsed="0"/>
+    <w:lsdException w:name="Medium Grid 1 Accent 1" w:semiHidden="0" w:uiPriority="67" w:unhideWhenUsed="0"/>
+    <w:lsdException w:name="Medium Grid 2 Accent 1" w:semiHidden="0" w:uiPriority="68" w:unhideWhenUsed="0"/>
+    <w:lsdException w:name="Medium Grid 3 Accent 1" w:semiHidden="0" w:uiPriority="69" w:unhideWhenUsed="0"/>
+    <w:lsdException w:name="Dark List Accent 1" w:semiHidden="0" w:uiPriority="70" w:unhideWhenUsed="0"/>
+    <w:lsdException w:name="Colorful Shading Accent 1" w:semiHidden="0" w:uiPriority="71" w:unhideWhenUsed="0"/>
+    <w:lsdException w:name="Colorful List Accent 1" w:semiHidden="0" w:uiPriority="72" w:unhideWhenUsed="0"/>
+    <w:lsdException w:name="Colorful Grid Accent 1" w:semiHidden="0" w:uiPriority="73" w:unhideWhenUsed="0"/>
+    <w:lsdException w:name="Light Shading Accent 2" w:semiHidden="0" w:uiPriority="60" w:unhideWhenUsed="0"/>
+    <w:lsdException w:name="Light List Accent 2" w:semiHidden="0" w:uiPriority="61" w:unhideWhenUsed="0"/>
+    <w:lsdException w:name="Light Grid Accent 2" w:semiHidden="0" w:uiPriority="62" w:unhideWhenUsed="0"/>
+    <w:lsdException w:name="Medium Shading 1 Accent 2" w:semiHidden="0" w:uiPriority="63" w:unhideWhenUsed="0"/>
+    <w:lsdException w:name="Medium Shading 2 Accent 2" w:semiHidden="0" w:uiPriority="64" w:unhideWhenUsed="0"/>
+    <w:lsdException w:name="Medium List 1 Accent 2" w:semiHidden="0" w:uiPriority="65" w:unhideWhenUsed="0"/>
+    <w:lsdException w:name="Medium List 2 Accent 2" w:semiHidden="0" w:uiPriority="66" w:unhideWhenUsed="0"/>
+    <w:lsdException w:name="Medium Grid 1 Accent 2" w:semiHidden="0" w:uiPriority="67" w:unhideWhenUsed="0"/>
+    <w:lsdException w:name="Medium Grid 2 Accent 2" w:semiHidden="0" w:uiPriority="68" w:unhideWhenUsed="0"/>
+    <w:lsdException w:name="Medium Grid 3 Accent 2" w:semiHidden="0" w:uiPriority="69" w:unhideWhenUsed="0"/>
+    <w:lsdException w:name="Dark List Accent 2" w:semiHidden="0" w:uiPriority="70" w:unhideWhenUsed="0"/>
+    <w:lsdException w:name="Colorful Shading Accent 2" w:semiHidden="0" w:uiPriority="71" w:unhideWhenUsed="0"/>
+    <w:lsdException w:name="Colorful List Accent 2" w:semiHidden="0" w:uiPriority="72" w:unhideWhenUsed="0"/>
+    <w:lsdException w:name="Colorful Grid Accent 2" w:semiHidden="0" w:uiPriority="73" w:unhideWhenUsed="0"/>
+    <w:lsdException w:name="Light Shading Accent 3" w:semiHidden="0" w:uiPriority="60" w:unhideWhenUsed="0"/>
+    <w:lsdException w:name="Light List Accent 3" w:semiHidden="0" w:uiPriority="61" w:unhideWhenUsed="0"/>
+    <w:lsdException w:name="Light Grid Accent 3" w:semiHidden="0" w:uiPriority="62" w:unhideWhenUsed="0"/>
+    <w:lsdException w:name="Medium Shading 1 Accent 3" w:semiHidden="0" w:uiPriority="63" w:unhideWhenUsed="0"/>
+    <w:lsdException w:name="Medium Shading 2 Accent 3" w:semiHidden="0" w:uiPriority="64" w:unhideWhenUsed="0"/>
+    <w:lsdException w:name="Medium List 1 Accent 3" w:semiHidden="0" w:uiPriority="65" w:unhideWhenUsed="0"/>
+    <w:lsdException w:name="Medium List 2 Accent 3" w:semiHidden="0" w:uiPriority="66" w:unhideWhenUsed="0"/>
+    <w:lsdException w:name="Medium Grid 1 Accent 3" w:semiHidden="0" w:uiPriority="67" w:unhideWhenUsed="0"/>
+    <w:lsdException w:name="Medium Grid 2 Accent 3" w:semiHidden="0" w:uiPriority="68" w:unhideWhenUsed="0"/>
+    <w:lsdException w:name="Medium Grid 3 Accent 3" w:semiHidden="0" w:uiPriority="69" w:unhideWhenUsed="0"/>
+    <w:lsdException w:name="Dark List Accent 3" w:semiHidden="0" w:uiPriority="70" w:unhideWhenUsed="0"/>
+    <w:lsdException w:name="Colorful Shading Accent 3" w:semiHidden="0" w:uiPriority="71" w:unhideWhenUsed="0"/>
+    <w:lsdException w:name="Colorful List Accent 3" w:semiHidden="0" w:uiPriority="72" w:unhideWhenUsed="0"/>
+    <w:lsdException w:name="Colorful Grid Accent 3" w:semiHidden="0" w:uiPriority="73" w:unhideWhenUsed="0"/>
+    <w:lsdException w:name="Light Shading Accent 4" w:semiHidden="0" w:uiPriority="60" w:unhideWhenUsed="0"/>
+    <w:lsdException w:name="Light List Accent 4" w:semiHidden="0" w:uiPriority="61" w:unhideWhenUsed="0"/>
+    <w:lsdException w:name="Light Grid Accent 4" w:semiHidden="0" w:uiPriority="62" w:unhideWhenUsed="0"/>
+    <w:lsdException w:name="Medium Shading 1 Accent 4" w:semiHidden="0" w:uiPriority="63" w:unhideWhenUsed="0"/>
+    <w:lsdException w:name="Medium Shading 2 Accent 4" w:semiHidden="0" w:uiPriority="64" w:unhideWhenUsed="0"/>
+    <w:lsdException w:name="Medium List 1 Accent 4" w:semiHidden="0" w:uiPriority="65" w:unhideWhenUsed="0"/>
+    <w:lsdException w:name="Medium List 2 Accent 4" w:semiHidden="0" w:uiPriority="66" w:unhideWhenUsed="0"/>
+    <w:lsdException w:name="Medium Grid 1 Accent 4" w:semiHidden="0" w:uiPriority="67" w:unhideWhenUsed="0"/>
+    <w:lsdException w:name="Medium Grid 2 Accent 4" w:semiHidden="0" w:uiPriority="68" w:unhideWhenUsed="0"/>
+    <w:lsdException w:name="Medium Grid 3 Accent 4" w:semiHidden="0" w:uiPriority="69" w:unhideWhenUsed="0"/>
+    <w:lsdException w:name="Dark List Accent 4" w:semiHidden="0" w:uiPriority="70" w:unhideWhenUsed="0"/>
+    <w:lsdException w:name="Colorful Shading Accent 4" w:semiHidden="0" w:uiPriority="71" w:unhideWhenUsed="0"/>
+    <w:lsdException w:name="Colorful List Accent 4" w:semiHidden="0" w:uiPriority="72" w:unhideWhenUsed="0"/>
+    <w:lsdException w:name="Colorful Grid Accent 4" w:semiHidden="0" w:uiPriority="73" w:unhideWhenUsed="0"/>
+    <w:lsdException w:name="Light Shading Accent 5" w:semiHidden="0" w:uiPriority="60" w:unhideWhenUsed="0"/>
+    <w:lsdException w:name="Light List Accent 5" w:semiHidden="0" w:uiPriority="61" w:unhideWhenUsed="0"/>
+    <w:lsdException w:name="Light Grid Accent 5" w:semiHidden="0" w:uiPriority="62" w:unhideWhenUsed="0"/>
+    <w:lsdException w:name="Medium Shading 1 Accent 5" w:semiHidden="0" w:uiPriority="63" w:unhideWhenUsed="0"/>
+    <w:lsdException w:name="Medium Shading 2 Accent 5" w:semiHidden="0" w:uiPriority="64" w:unhideWhenUsed="0"/>
+    <w:lsdException w:name="Medium List 1 Accent 5" w:semiHidden="0" w:uiPriority="65" w:unhideWhenUsed="0"/>
+    <w:lsdException w:name="Medium List 2 Accent 5" w:semiHidden="0" w:uiPriority="66" w:unhideWhenUsed="0"/>
+    <w:lsdException w:name="Medium Grid 1 Accent 5" w:semiHidden="0" w:uiPriority="67" w:unhideWhenUsed="0"/>
+    <w:lsdException w:name="Medium Grid 2 Accent 5" w:semiHidden="0" w:uiPriority="68" w:unhideWhenUsed="0"/>
+    <w:lsdException w:name="Medium Grid 3 Accent 5" w:semiHidden="0" w:uiPriority="69" w:unhideWhenUsed="0"/>
+    <w:lsdException w:name="Dark List Accent 5" w:semiHidden="0" w:uiPriority="70" w:unhideWhenUsed="0"/>
+    <w:lsdException w:name="Colorful Shading Accent 5" w:semiHidden="0" w:uiPriority="71" w:unhideWhenUsed="0"/>
+    <w:lsdException w:name="Colorful List Accent 5" w:semiHidden="0" w:uiPriority="72" w:unhideWhenUsed="0"/>
+    <w:lsdException w:name="Colorful Grid Accent 5" w:semiHidden="0" w:uiPriority="73" w:unhideWhenUsed="0"/>
+    <w:lsdException w:name="Light Shading Accent 6" w:semiHidden="0" w:uiPriority="60" w:unhideWhenUsed="0"/>
+    <w:lsdException w:name="Light List Accent 6" w:semiHidden="0" w:uiPriority="61" w:unhideWhenUsed="0"/>
+    <w:lsdException w:name="Light Grid Accent 6" w:semiHidden="0" w:uiPriority="62" w:unhideWhenUsed="0"/>
+    <w:lsdException w:name="Medium Shading 1 Accent 6" w:semiHidden="0" w:uiPriority="63" w:unhideWhenUsed="0"/>
+    <w:lsdException w:name="Medium Shading 2 Accent 6" w:semiHidden="0" w:uiPriority="64" w:unhideWhenUsed="0"/>
+    <w:lsdException w:name="Medium List 1 Accent 6" w:semiHidden="0" w:uiPriority="65" w:unhideWhenUsed="0"/>
+    <w:lsdException w:name="Medium List 2 Accent 6" w:semiHidden="0" w:uiPriority="66" w:unhideWhenUsed="0"/>
+    <w:lsdException w:name="Medium Grid 1 Accent 6" w:semiHidden="0" w:uiPriority="67" w:unhideWhenUsed="0"/>
+    <w:lsdException w:name="Medium Grid 2 Accent 6" w:semiHidden="0" w:uiPriority="68" w:unhideWhenUsed="0"/>
+    <w:lsdException w:name="Medium Grid 3 Accent 6" w:semiHidden="0" w:uiPriority="69" w:unhideWhenUsed="0"/>
+    <w:lsdException w:name="Dark List Accent 6" w:semiHidden="0" w:uiPriority="70" w:unhideWhenUsed="0"/>
+    <w:lsdException w:name="Colorful Shading Accent 6" w:semiHidden="0" w:uiPriority="71" w:unhideWhenUsed="0"/>
+    <w:lsdException w:name="Colorful List Accent 6" w:semiHidden="0" w:uiPriority="72" w:unhideWhenUsed="0"/>
+    <w:lsdException w:name="Colorful Grid Accent 6" w:semiHidden="0" w:uiPriority="73" w:unhideWhenUsed="0"/>
+    <w:lsdException w:name="Subtle Emphasis" w:semiHidden="0" w:uiPriority="19" w:unhideWhenUsed="0" w:qFormat="1"/>
+    <w:lsdException w:name="Intense Emphasis" w:semiHidden="0" w:uiPriority="21" w:unhideWhenUsed="0" w:qFormat="1"/>
+    <w:lsdException w:name="Subtle Reference" w:semiHidden="0" w:uiPriority="31" w:unhideWhenUsed="0" w:qFormat="1"/>
+    <w:lsdException w:name="Intense Reference" w:semiHidden="0" w:uiPriority="32" w:unhideWhenUsed="0" w:qFormat="1"/>
+    <w:lsdException w:name="Book Title" w:semiHidden="0" w:uiPriority="33" w:unhideWhenUsed="0" w:qFormat="1"/>
+    <w:lsdException w:name="Bibliography" w:uiPriority="37"/>
+    <w:lsdException w:name="TOC Heading" w:uiPriority="39" w:qFormat="1"/>
+  </w:latentStyles>
+  <w:style w:type="paragraph" w:default="1" w:styleId="Normal">
+    <w:name w:val="Normal"/>
+    <w:qFormat/>
+  </w:style>
+  <w:style w:type="character" w:default="1" w:styleId="DefaultParagraphFont">
+    <w:name w:val="Default Paragraph Font"/>
+    <w:uiPriority w:val="1"/>
+    <w:semiHidden/>
+    <w:unhideWhenUsed/>
+  </w:style>
+  <w:style w:type="table" w:default="1" w:styleId="TableNormal">
+    <w:name w:val="Normal Table"/>
+    <w:uiPriority w:val="99"/>
+    <w:semiHidden/>
+    <w:unhideWhenUsed/>
+    <w:tblPr>
+      <w:tblInd w:w="0" w:type="dxa"/>
+      <w:tblCellMar>
+        <w:top w:w="0" w:type="dxa"/>
+        <w:left w:w="108" w:type="dxa"/>
+        <w:bottom w:w="0" w:type="dxa"/>
+        <w:right w:w="108" w:type="dxa"/>
+      </w:tblCellMar>
+    </w:tblPr>
+  </w:style>
+  <w:style w:type="numbering" w:default="1" w:styleId="NoList">
+    <w:name w:val="No List"/>
+    <w:uiPriority w:val="99"/>
+    <w:semiHidden/>
+    <w:unhideWhenUsed/>
+  </w:style>
+  <w:style w:type="paragraph" w:styleId="NormalWeb">
+    <w:name w:val="Normal (Web)"/>
+    <w:basedOn w:val="Normal"/>
+    <w:uiPriority w:val="99"/>
+    <w:semiHidden/>
+    <w:unhideWhenUsed/>
+    <w:rsid w:val="00F40F87"/>
+    <w:pPr>
+      <w:spacing w:before="100" w:beforeAutospacing="1" w:after="100" w:afterAutospacing="1" w:line="240" w:lineRule="auto"/>
+    </w:pPr>
+    <w:rPr>
+      <w:rFonts w:ascii="Times New Roman" w:eastAsia="Times New Roman" w:hAnsi="Times New Roman" w:cs="Times New Roman"/>
+      <w:kern w:val="0"/>
+      <w:sz w:val="24"/>
+      <w:szCs w:val="24"/>
+      <w:lang w:eastAsia="pt-BR"/>
+      <w14:ligatures w14:val="none"/>
+    </w:rPr>
+  </w:style>
+  <w:style w:type="character" w:styleId="Strong">
+    <w:name w:val="Strong"/>
+    <w:basedOn w:val="DefaultParagraphFont"/>
     <w:uiPriority w:val="22"/>
     <w:qFormat/>
     <w:rsid w:val="00F40F87"/>
@@ -6831,7 +6679,7 @@
     </a:clrScheme>
     <a:fontScheme name="Office">
       <a:majorFont>
-        <a:latin typeface="Calibri Light" panose="020F0302020204030204"/>
+        <a:latin typeface="Calibri Light"/>
         <a:ea typeface=""/>
         <a:cs typeface=""/>
         <a:font script="Jpan" typeface="游ゴシック Light"/>
@@ -6883,7 +6731,7 @@
         <a:font script="Tfng" typeface="Ebrima"/>
       </a:majorFont>
       <a:minorFont>
-        <a:latin typeface="Calibri" panose="020F0502020204030204"/>
+        <a:latin typeface="Calibri"/>
         <a:ea typeface=""/>
         <a:cs typeface=""/>
         <a:font script="Jpan" typeface="游明朝"/>
@@ -7077,7 +6925,7 @@
   <a:extraClrSchemeLst/>
   <a:extLst>
     <a:ext uri="{05A4C25C-085E-4340-85A3-A5531E510DB2}">
-      <thm15:themeFamily xmlns:thm15="http://schemas.microsoft.com/office/thememl/2012/main" name="Office Theme" id="{62F939B6-93AF-4DB8-9C6B-D6C7DFDC589F}" vid="{4A3C46E8-61CC-4603-A589-7422A47A8E4A}"/>
+      <thm15:themeFamily xmlns:thm15="http://schemas.microsoft.com/office/thememl/2012/main" xmlns="" name="Office Theme" id="{62F939B6-93AF-4DB8-9C6B-D6C7DFDC589F}" vid="{4A3C46E8-61CC-4603-A589-7422A47A8E4A}"/>
     </a:ext>
   </a:extLst>
 </a:theme>

--- a/Documentação de Requisitos/requisitos2.docx
+++ b/Documentação de Requisitos/requisitos2.docx
@@ -40,8 +40,6 @@
         </w:rPr>
         <w:t xml:space="preserve"> de Willian</w:t>
       </w:r>
-      <w:bookmarkStart w:id="0" w:name="_GoBack"/>
-      <w:bookmarkEnd w:id="0"/>
     </w:p>
     <w:p>
       <w:pPr>
@@ -185,7 +183,29 @@
           <w:lang w:eastAsia="pt-BR"/>
           <w14:ligatures w14:val="none"/>
         </w:rPr>
-        <w:t>O menu deve conter links para as seções principais: Home, Sobre Mim, Projetos, Contato e Redes Sociais.</w:t>
+        <w:t xml:space="preserve">O menu deve conter links para as seções principais: </w:t>
+      </w:r>
+      <w:r>
+        <w:rPr>
+          <w:rFonts w:ascii="Times New Roman" w:eastAsia="Times New Roman" w:hAnsi="Times New Roman" w:cs="Times New Roman"/>
+          <w:kern w:val="0"/>
+          <w:sz w:val="24"/>
+          <w:szCs w:val="24"/>
+          <w:lang w:eastAsia="pt-BR"/>
+          <w14:ligatures w14:val="none"/>
+        </w:rPr>
+        <w:t>Certificados</w:t>
+      </w:r>
+      <w:r>
+        <w:rPr>
+          <w:rFonts w:ascii="Times New Roman" w:eastAsia="Times New Roman" w:hAnsi="Times New Roman" w:cs="Times New Roman"/>
+          <w:kern w:val="0"/>
+          <w:sz w:val="24"/>
+          <w:szCs w:val="24"/>
+          <w:lang w:eastAsia="pt-BR"/>
+          <w14:ligatures w14:val="none"/>
+        </w:rPr>
+        <w:t>, Sobre Mim, Projetos, Contato e Redes Sociais.</w:t>
       </w:r>
     </w:p>
     <w:p>
@@ -283,34 +303,6 @@
     </w:p>
     <w:p>
       <w:pPr>
-        <w:numPr>
-          <w:ilvl w:val="0"/>
-          <w:numId w:val="2"/>
-        </w:numPr>
-        <w:spacing w:before="100" w:beforeAutospacing="1" w:after="100" w:afterAutospacing="1" w:line="240" w:lineRule="auto"/>
-        <w:rPr>
-          <w:rFonts w:ascii="Times New Roman" w:eastAsia="Times New Roman" w:hAnsi="Times New Roman" w:cs="Times New Roman"/>
-          <w:kern w:val="0"/>
-          <w:sz w:val="24"/>
-          <w:szCs w:val="24"/>
-          <w:lang w:eastAsia="pt-BR"/>
-          <w14:ligatures w14:val="none"/>
-        </w:rPr>
-      </w:pPr>
-      <w:r>
-        <w:rPr>
-          <w:rFonts w:ascii="Times New Roman" w:eastAsia="Times New Roman" w:hAnsi="Times New Roman" w:cs="Times New Roman"/>
-          <w:kern w:val="0"/>
-          <w:sz w:val="24"/>
-          <w:szCs w:val="24"/>
-          <w:lang w:eastAsia="pt-BR"/>
-          <w14:ligatures w14:val="none"/>
-        </w:rPr>
-        <w:t>O site deve incluir uma barra de busca (opcional) para facilitar a localização de projetos específicos.</w:t>
-      </w:r>
-    </w:p>
-    <w:p>
-      <w:pPr>
         <w:spacing w:before="100" w:beforeAutospacing="1" w:after="100" w:afterAutospacing="1" w:line="240" w:lineRule="auto"/>
         <w:rPr>
           <w:rFonts w:ascii="Times New Roman" w:eastAsia="Times New Roman" w:hAnsi="Times New Roman" w:cs="Times New Roman"/>
@@ -371,7 +363,20 @@
           <w:lang w:eastAsia="pt-BR"/>
           <w14:ligatures w14:val="none"/>
         </w:rPr>
-        <w:t>O site deve ter um layout responsivo, adaptando-se a diferentes resoluções de tela.</w:t>
+        <w:t>O site deve ter um layout r</w:t>
+      </w:r>
+      <w:bookmarkStart w:id="0" w:name="_GoBack"/>
+      <w:bookmarkEnd w:id="0"/>
+      <w:r>
+        <w:rPr>
+          <w:rFonts w:ascii="Times New Roman" w:eastAsia="Times New Roman" w:hAnsi="Times New Roman" w:cs="Times New Roman"/>
+          <w:kern w:val="0"/>
+          <w:sz w:val="24"/>
+          <w:szCs w:val="24"/>
+          <w:lang w:eastAsia="pt-BR"/>
+          <w14:ligatures w14:val="none"/>
+        </w:rPr>
+        <w:t>esponsivo, adaptando-se a diferentes resoluções de tela.</w:t>
       </w:r>
     </w:p>
     <w:p>
@@ -758,7 +763,31 @@
           <w:lang w:eastAsia="pt-BR"/>
           <w14:ligatures w14:val="none"/>
         </w:rPr>
-        <w:t>O site deve ser compatível com os principais navegadores modernos: Chrome, Firefox, Edge e Safari.</w:t>
+        <w:t xml:space="preserve">O site deve ser compatível com os principais navegadores modernos: </w:t>
+      </w:r>
+      <w:proofErr w:type="spellStart"/>
+      <w:r>
+        <w:rPr>
+          <w:rFonts w:ascii="Times New Roman" w:eastAsia="Times New Roman" w:hAnsi="Times New Roman" w:cs="Times New Roman"/>
+          <w:kern w:val="0"/>
+          <w:sz w:val="24"/>
+          <w:szCs w:val="24"/>
+          <w:lang w:eastAsia="pt-BR"/>
+          <w14:ligatures w14:val="none"/>
+        </w:rPr>
+        <w:t>Chrome</w:t>
+      </w:r>
+      <w:proofErr w:type="spellEnd"/>
+      <w:r>
+        <w:rPr>
+          <w:rFonts w:ascii="Times New Roman" w:eastAsia="Times New Roman" w:hAnsi="Times New Roman" w:cs="Times New Roman"/>
+          <w:kern w:val="0"/>
+          <w:sz w:val="24"/>
+          <w:szCs w:val="24"/>
+          <w:lang w:eastAsia="pt-BR"/>
+          <w14:ligatures w14:val="none"/>
+        </w:rPr>
+        <w:t>, Firefox, Edge e Safari.</w:t>
       </w:r>
     </w:p>
     <w:p>
@@ -786,33 +815,105 @@
           <w:lang w:eastAsia="pt-BR"/>
           <w14:ligatures w14:val="none"/>
         </w:rPr>
-        <w:t>Deve funcionar de forma consistente em diferentes sistemas operacionais (Windows, macOS, Linux, Android, iOS).</w:t>
-      </w:r>
-    </w:p>
-    <w:p>
-      <w:pPr>
-        <w:spacing w:before="100" w:beforeAutospacing="1" w:after="100" w:afterAutospacing="1" w:line="240" w:lineRule="auto"/>
-        <w:rPr>
-          <w:rFonts w:ascii="Times New Roman" w:eastAsia="Times New Roman" w:hAnsi="Times New Roman" w:cs="Times New Roman"/>
-          <w:kern w:val="0"/>
-          <w:sz w:val="24"/>
-          <w:szCs w:val="24"/>
-          <w:lang w:eastAsia="pt-BR"/>
-          <w14:ligatures w14:val="none"/>
-        </w:rPr>
-      </w:pPr>
-      <w:r>
-        <w:rPr>
-          <w:rFonts w:ascii="Times New Roman" w:eastAsia="Times New Roman" w:hAnsi="Times New Roman" w:cs="Times New Roman"/>
-          <w:kern w:val="0"/>
-          <w:sz w:val="24"/>
-          <w:szCs w:val="24"/>
-          <w:lang w:eastAsia="pt-BR"/>
-          <w14:ligatures w14:val="none"/>
-        </w:rPr>
-        <w:lastRenderedPageBreak/>
+        <w:t xml:space="preserve">Deve funcionar de forma consistente em diferentes sistemas operacionais (Windows, </w:t>
+      </w:r>
+      <w:proofErr w:type="spellStart"/>
+      <w:r>
+        <w:rPr>
+          <w:rFonts w:ascii="Times New Roman" w:eastAsia="Times New Roman" w:hAnsi="Times New Roman" w:cs="Times New Roman"/>
+          <w:kern w:val="0"/>
+          <w:sz w:val="24"/>
+          <w:szCs w:val="24"/>
+          <w:lang w:eastAsia="pt-BR"/>
+          <w14:ligatures w14:val="none"/>
+        </w:rPr>
+        <w:t>macOS</w:t>
+      </w:r>
+      <w:proofErr w:type="spellEnd"/>
+      <w:r>
+        <w:rPr>
+          <w:rFonts w:ascii="Times New Roman" w:eastAsia="Times New Roman" w:hAnsi="Times New Roman" w:cs="Times New Roman"/>
+          <w:kern w:val="0"/>
+          <w:sz w:val="24"/>
+          <w:szCs w:val="24"/>
+          <w:lang w:eastAsia="pt-BR"/>
+          <w14:ligatures w14:val="none"/>
+        </w:rPr>
+        <w:t xml:space="preserve">, Linux, </w:t>
+      </w:r>
+      <w:proofErr w:type="spellStart"/>
+      <w:r>
+        <w:rPr>
+          <w:rFonts w:ascii="Times New Roman" w:eastAsia="Times New Roman" w:hAnsi="Times New Roman" w:cs="Times New Roman"/>
+          <w:kern w:val="0"/>
+          <w:sz w:val="24"/>
+          <w:szCs w:val="24"/>
+          <w:lang w:eastAsia="pt-BR"/>
+          <w14:ligatures w14:val="none"/>
+        </w:rPr>
+        <w:t>Android</w:t>
+      </w:r>
+      <w:proofErr w:type="spellEnd"/>
+      <w:r>
+        <w:rPr>
+          <w:rFonts w:ascii="Times New Roman" w:eastAsia="Times New Roman" w:hAnsi="Times New Roman" w:cs="Times New Roman"/>
+          <w:kern w:val="0"/>
+          <w:sz w:val="24"/>
+          <w:szCs w:val="24"/>
+          <w:lang w:eastAsia="pt-BR"/>
+          <w14:ligatures w14:val="none"/>
+        </w:rPr>
+        <w:t xml:space="preserve">, </w:t>
+      </w:r>
+      <w:proofErr w:type="spellStart"/>
+      <w:r>
+        <w:rPr>
+          <w:rFonts w:ascii="Times New Roman" w:eastAsia="Times New Roman" w:hAnsi="Times New Roman" w:cs="Times New Roman"/>
+          <w:kern w:val="0"/>
+          <w:sz w:val="24"/>
+          <w:szCs w:val="24"/>
+          <w:lang w:eastAsia="pt-BR"/>
+          <w14:ligatures w14:val="none"/>
+        </w:rPr>
+        <w:t>iOS</w:t>
+      </w:r>
+      <w:proofErr w:type="spellEnd"/>
+      <w:r>
+        <w:rPr>
+          <w:rFonts w:ascii="Times New Roman" w:eastAsia="Times New Roman" w:hAnsi="Times New Roman" w:cs="Times New Roman"/>
+          <w:kern w:val="0"/>
+          <w:sz w:val="24"/>
+          <w:szCs w:val="24"/>
+          <w:lang w:eastAsia="pt-BR"/>
+          <w14:ligatures w14:val="none"/>
+        </w:rPr>
+        <w:t>).</w:t>
+      </w:r>
+    </w:p>
+    <w:p>
+      <w:pPr>
+        <w:spacing w:before="100" w:beforeAutospacing="1" w:after="100" w:afterAutospacing="1" w:line="240" w:lineRule="auto"/>
+        <w:rPr>
+          <w:rFonts w:ascii="Times New Roman" w:eastAsia="Times New Roman" w:hAnsi="Times New Roman" w:cs="Times New Roman"/>
+          <w:kern w:val="0"/>
+          <w:sz w:val="24"/>
+          <w:szCs w:val="24"/>
+          <w:lang w:eastAsia="pt-BR"/>
+          <w14:ligatures w14:val="none"/>
+        </w:rPr>
+      </w:pPr>
+      <w:r>
+        <w:rPr>
+          <w:rFonts w:ascii="Times New Roman" w:eastAsia="Times New Roman" w:hAnsi="Times New Roman" w:cs="Times New Roman"/>
+          <w:kern w:val="0"/>
+          <w:sz w:val="24"/>
+          <w:szCs w:val="24"/>
+          <w:lang w:eastAsia="pt-BR"/>
+          <w14:ligatures w14:val="none"/>
+        </w:rPr>
         <w:t xml:space="preserve">2.2 </w:t>
       </w:r>
+      <w:proofErr w:type="spellStart"/>
       <w:r>
         <w:rPr>
           <w:rFonts w:ascii="Times New Roman" w:eastAsia="Times New Roman" w:hAnsi="Times New Roman" w:cs="Times New Roman"/>
@@ -826,6 +927,7 @@
         </w:rPr>
         <w:t>Responsividade</w:t>
       </w:r>
+      <w:proofErr w:type="spellEnd"/>
     </w:p>
     <w:p>
       <w:pPr>
@@ -852,7 +954,32 @@
           <w:lang w:eastAsia="pt-BR"/>
           <w14:ligatures w14:val="none"/>
         </w:rPr>
-        <w:t>O layout deve se ajustar a telas de desktop, tablets e smartphones.</w:t>
+        <w:lastRenderedPageBreak/>
+        <w:t xml:space="preserve">O layout deve se ajustar a telas de desktop, </w:t>
+      </w:r>
+      <w:proofErr w:type="spellStart"/>
+      <w:r>
+        <w:rPr>
+          <w:rFonts w:ascii="Times New Roman" w:eastAsia="Times New Roman" w:hAnsi="Times New Roman" w:cs="Times New Roman"/>
+          <w:kern w:val="0"/>
+          <w:sz w:val="24"/>
+          <w:szCs w:val="24"/>
+          <w:lang w:eastAsia="pt-BR"/>
+          <w14:ligatures w14:val="none"/>
+        </w:rPr>
+        <w:t>tablets</w:t>
+      </w:r>
+      <w:proofErr w:type="spellEnd"/>
+      <w:r>
+        <w:rPr>
+          <w:rFonts w:ascii="Times New Roman" w:eastAsia="Times New Roman" w:hAnsi="Times New Roman" w:cs="Times New Roman"/>
+          <w:kern w:val="0"/>
+          <w:sz w:val="24"/>
+          <w:szCs w:val="24"/>
+          <w:lang w:eastAsia="pt-BR"/>
+          <w14:ligatures w14:val="none"/>
+        </w:rPr>
+        <w:t xml:space="preserve"> e smartphones.</w:t>
       </w:r>
     </w:p>
     <w:p>
@@ -973,7 +1100,31 @@
           <w:lang w:eastAsia="pt-BR"/>
           <w14:ligatures w14:val="none"/>
         </w:rPr>
-        <w:t>Deve suportar tempo de atividade (uptime) de pelo menos 99%.</w:t>
+        <w:t>Deve suportar tempo de atividade (</w:t>
+      </w:r>
+      <w:proofErr w:type="spellStart"/>
+      <w:r>
+        <w:rPr>
+          <w:rFonts w:ascii="Times New Roman" w:eastAsia="Times New Roman" w:hAnsi="Times New Roman" w:cs="Times New Roman"/>
+          <w:kern w:val="0"/>
+          <w:sz w:val="24"/>
+          <w:szCs w:val="24"/>
+          <w:lang w:eastAsia="pt-BR"/>
+          <w14:ligatures w14:val="none"/>
+        </w:rPr>
+        <w:t>uptime</w:t>
+      </w:r>
+      <w:proofErr w:type="spellEnd"/>
+      <w:r>
+        <w:rPr>
+          <w:rFonts w:ascii="Times New Roman" w:eastAsia="Times New Roman" w:hAnsi="Times New Roman" w:cs="Times New Roman"/>
+          <w:kern w:val="0"/>
+          <w:sz w:val="24"/>
+          <w:szCs w:val="24"/>
+          <w:lang w:eastAsia="pt-BR"/>
+          <w14:ligatures w14:val="none"/>
+        </w:rPr>
+        <w:t>) de pelo menos 99%.</w:t>
       </w:r>
     </w:p>
     <w:p>
@@ -1038,7 +1189,31 @@
           <w:lang w:eastAsia="pt-BR"/>
           <w14:ligatures w14:val="none"/>
         </w:rPr>
-        <w:t>Se houver necessidade de armazenar dados de contato, deve ser utilizado um banco de dados relacional seguro (como MySQL ou PostgreSQL).</w:t>
+        <w:t xml:space="preserve">Se houver necessidade de armazenar dados de contato, deve ser utilizado um banco de dados relacional seguro (como MySQL ou </w:t>
+      </w:r>
+      <w:proofErr w:type="spellStart"/>
+      <w:r>
+        <w:rPr>
+          <w:rFonts w:ascii="Times New Roman" w:eastAsia="Times New Roman" w:hAnsi="Times New Roman" w:cs="Times New Roman"/>
+          <w:kern w:val="0"/>
+          <w:sz w:val="24"/>
+          <w:szCs w:val="24"/>
+          <w:lang w:eastAsia="pt-BR"/>
+          <w14:ligatures w14:val="none"/>
+        </w:rPr>
+        <w:t>PostgreSQL</w:t>
+      </w:r>
+      <w:proofErr w:type="spellEnd"/>
+      <w:r>
+        <w:rPr>
+          <w:rFonts w:ascii="Times New Roman" w:eastAsia="Times New Roman" w:hAnsi="Times New Roman" w:cs="Times New Roman"/>
+          <w:kern w:val="0"/>
+          <w:sz w:val="24"/>
+          <w:szCs w:val="24"/>
+          <w:lang w:eastAsia="pt-BR"/>
+          <w14:ligatures w14:val="none"/>
+        </w:rPr>
+        <w:t>).</w:t>
       </w:r>
     </w:p>
     <w:p>
@@ -1490,7 +1665,31 @@
           <w:lang w:eastAsia="pt-BR"/>
           <w14:ligatures w14:val="none"/>
         </w:rPr>
-        <w:t>Incluir proteção contra spam (reCAPTCHA ou similar).</w:t>
+        <w:t>Incluir proteção contra spam (</w:t>
+      </w:r>
+      <w:proofErr w:type="spellStart"/>
+      <w:r>
+        <w:rPr>
+          <w:rFonts w:ascii="Times New Roman" w:eastAsia="Times New Roman" w:hAnsi="Times New Roman" w:cs="Times New Roman"/>
+          <w:kern w:val="0"/>
+          <w:sz w:val="24"/>
+          <w:szCs w:val="24"/>
+          <w:lang w:eastAsia="pt-BR"/>
+          <w14:ligatures w14:val="none"/>
+        </w:rPr>
+        <w:t>reCAPTCHA</w:t>
+      </w:r>
+      <w:proofErr w:type="spellEnd"/>
+      <w:r>
+        <w:rPr>
+          <w:rFonts w:ascii="Times New Roman" w:eastAsia="Times New Roman" w:hAnsi="Times New Roman" w:cs="Times New Roman"/>
+          <w:kern w:val="0"/>
+          <w:sz w:val="24"/>
+          <w:szCs w:val="24"/>
+          <w:lang w:eastAsia="pt-BR"/>
+          <w14:ligatures w14:val="none"/>
+        </w:rPr>
+        <w:t xml:space="preserve"> ou similar).</w:t>
       </w:r>
     </w:p>
     <w:p>
@@ -1555,7 +1754,79 @@
           <w:lang w:eastAsia="pt-BR"/>
           <w14:ligatures w14:val="none"/>
         </w:rPr>
-        <w:t>Integrar ícones com links para perfis profissionais (LinkedIn, GitHub, Twitter, etc.).</w:t>
+        <w:t>Integrar ícones com links para perfis profissionais (</w:t>
+      </w:r>
+      <w:proofErr w:type="spellStart"/>
+      <w:r>
+        <w:rPr>
+          <w:rFonts w:ascii="Times New Roman" w:eastAsia="Times New Roman" w:hAnsi="Times New Roman" w:cs="Times New Roman"/>
+          <w:kern w:val="0"/>
+          <w:sz w:val="24"/>
+          <w:szCs w:val="24"/>
+          <w:lang w:eastAsia="pt-BR"/>
+          <w14:ligatures w14:val="none"/>
+        </w:rPr>
+        <w:t>LinkedIn</w:t>
+      </w:r>
+      <w:proofErr w:type="spellEnd"/>
+      <w:r>
+        <w:rPr>
+          <w:rFonts w:ascii="Times New Roman" w:eastAsia="Times New Roman" w:hAnsi="Times New Roman" w:cs="Times New Roman"/>
+          <w:kern w:val="0"/>
+          <w:sz w:val="24"/>
+          <w:szCs w:val="24"/>
+          <w:lang w:eastAsia="pt-BR"/>
+          <w14:ligatures w14:val="none"/>
+        </w:rPr>
+        <w:t xml:space="preserve">, </w:t>
+      </w:r>
+      <w:proofErr w:type="spellStart"/>
+      <w:r>
+        <w:rPr>
+          <w:rFonts w:ascii="Times New Roman" w:eastAsia="Times New Roman" w:hAnsi="Times New Roman" w:cs="Times New Roman"/>
+          <w:kern w:val="0"/>
+          <w:sz w:val="24"/>
+          <w:szCs w:val="24"/>
+          <w:lang w:eastAsia="pt-BR"/>
+          <w14:ligatures w14:val="none"/>
+        </w:rPr>
+        <w:t>GitHub</w:t>
+      </w:r>
+      <w:proofErr w:type="spellEnd"/>
+      <w:r>
+        <w:rPr>
+          <w:rFonts w:ascii="Times New Roman" w:eastAsia="Times New Roman" w:hAnsi="Times New Roman" w:cs="Times New Roman"/>
+          <w:kern w:val="0"/>
+          <w:sz w:val="24"/>
+          <w:szCs w:val="24"/>
+          <w:lang w:eastAsia="pt-BR"/>
+          <w14:ligatures w14:val="none"/>
+        </w:rPr>
+        <w:t xml:space="preserve">, </w:t>
+      </w:r>
+      <w:proofErr w:type="spellStart"/>
+      <w:r>
+        <w:rPr>
+          <w:rFonts w:ascii="Times New Roman" w:eastAsia="Times New Roman" w:hAnsi="Times New Roman" w:cs="Times New Roman"/>
+          <w:kern w:val="0"/>
+          <w:sz w:val="24"/>
+          <w:szCs w:val="24"/>
+          <w:lang w:eastAsia="pt-BR"/>
+          <w14:ligatures w14:val="none"/>
+        </w:rPr>
+        <w:t>Twitter</w:t>
+      </w:r>
+      <w:proofErr w:type="spellEnd"/>
+      <w:r>
+        <w:rPr>
+          <w:rFonts w:ascii="Times New Roman" w:eastAsia="Times New Roman" w:hAnsi="Times New Roman" w:cs="Times New Roman"/>
+          <w:kern w:val="0"/>
+          <w:sz w:val="24"/>
+          <w:szCs w:val="24"/>
+          <w:lang w:eastAsia="pt-BR"/>
+          <w14:ligatures w14:val="none"/>
+        </w:rPr>
+        <w:t>, etc.).</w:t>
       </w:r>
     </w:p>
     <w:p>
@@ -1607,7 +1878,6 @@
           <w:lang w:eastAsia="pt-BR"/>
           <w14:ligatures w14:val="none"/>
         </w:rPr>
-        <w:lastRenderedPageBreak/>
         <w:t xml:space="preserve">3.6 </w:t>
       </w:r>
       <w:r>
@@ -1649,6 +1919,7 @@
           <w:lang w:eastAsia="pt-BR"/>
           <w14:ligatures w14:val="none"/>
         </w:rPr>
+        <w:lastRenderedPageBreak/>
         <w:t>Criar um painel de administração para atualização de conteúdo (adicionar, editar e excluir projetos) sem necessidade de alterar o código-fonte.</w:t>
       </w:r>
     </w:p>
@@ -2101,7 +2372,31 @@
           <w:lang w:eastAsia="pt-BR"/>
           <w14:ligatures w14:val="none"/>
         </w:rPr>
-        <w:t>Deve permitir fácil integração com APIs externas, se necessário.</w:t>
+        <w:t xml:space="preserve">Deve permitir fácil integração com </w:t>
+      </w:r>
+      <w:proofErr w:type="spellStart"/>
+      <w:r>
+        <w:rPr>
+          <w:rFonts w:ascii="Times New Roman" w:eastAsia="Times New Roman" w:hAnsi="Times New Roman" w:cs="Times New Roman"/>
+          <w:kern w:val="0"/>
+          <w:sz w:val="24"/>
+          <w:szCs w:val="24"/>
+          <w:lang w:eastAsia="pt-BR"/>
+          <w14:ligatures w14:val="none"/>
+        </w:rPr>
+        <w:t>APIs</w:t>
+      </w:r>
+      <w:proofErr w:type="spellEnd"/>
+      <w:r>
+        <w:rPr>
+          <w:rFonts w:ascii="Times New Roman" w:eastAsia="Times New Roman" w:hAnsi="Times New Roman" w:cs="Times New Roman"/>
+          <w:kern w:val="0"/>
+          <w:sz w:val="24"/>
+          <w:szCs w:val="24"/>
+          <w:lang w:eastAsia="pt-BR"/>
+          <w14:ligatures w14:val="none"/>
+        </w:rPr>
+        <w:t xml:space="preserve"> externas, se necessário.</w:t>
       </w:r>
     </w:p>
     <w:p>
@@ -2376,31 +2671,31 @@
           <w:lang w:eastAsia="pt-BR"/>
           <w14:ligatures w14:val="none"/>
         </w:rPr>
+        <w:t>Testar o site em diferentes navegadores e dispositivos para garantir a compatibilidade.</w:t>
+      </w:r>
+    </w:p>
+    <w:p>
+      <w:pPr>
+        <w:spacing w:before="100" w:beforeAutospacing="1" w:after="100" w:afterAutospacing="1" w:line="240" w:lineRule="auto"/>
+        <w:rPr>
+          <w:rFonts w:ascii="Times New Roman" w:eastAsia="Times New Roman" w:hAnsi="Times New Roman" w:cs="Times New Roman"/>
+          <w:kern w:val="0"/>
+          <w:sz w:val="24"/>
+          <w:szCs w:val="24"/>
+          <w:lang w:eastAsia="pt-BR"/>
+          <w14:ligatures w14:val="none"/>
+        </w:rPr>
+      </w:pPr>
+      <w:r>
+        <w:rPr>
+          <w:rFonts w:ascii="Times New Roman" w:eastAsia="Times New Roman" w:hAnsi="Times New Roman" w:cs="Times New Roman"/>
+          <w:kern w:val="0"/>
+          <w:sz w:val="24"/>
+          <w:szCs w:val="24"/>
+          <w:lang w:eastAsia="pt-BR"/>
+          <w14:ligatures w14:val="none"/>
+        </w:rPr>
         <w:lastRenderedPageBreak/>
-        <w:t>Testar o site em diferentes navegadores e dispositivos para garantir a compatibilidade.</w:t>
-      </w:r>
-    </w:p>
-    <w:p>
-      <w:pPr>
-        <w:spacing w:before="100" w:beforeAutospacing="1" w:after="100" w:afterAutospacing="1" w:line="240" w:lineRule="auto"/>
-        <w:rPr>
-          <w:rFonts w:ascii="Times New Roman" w:eastAsia="Times New Roman" w:hAnsi="Times New Roman" w:cs="Times New Roman"/>
-          <w:kern w:val="0"/>
-          <w:sz w:val="24"/>
-          <w:szCs w:val="24"/>
-          <w:lang w:eastAsia="pt-BR"/>
-          <w14:ligatures w14:val="none"/>
-        </w:rPr>
-      </w:pPr>
-      <w:r>
-        <w:rPr>
-          <w:rFonts w:ascii="Times New Roman" w:eastAsia="Times New Roman" w:hAnsi="Times New Roman" w:cs="Times New Roman"/>
-          <w:kern w:val="0"/>
-          <w:sz w:val="24"/>
-          <w:szCs w:val="24"/>
-          <w:lang w:eastAsia="pt-BR"/>
-          <w14:ligatures w14:val="none"/>
-        </w:rPr>
         <w:t xml:space="preserve">5.3 </w:t>
       </w:r>
       <w:r>
@@ -6925,7 +7220,7 @@
   <a:extraClrSchemeLst/>
   <a:extLst>
     <a:ext uri="{05A4C25C-085E-4340-85A3-A5531E510DB2}">
-      <thm15:themeFamily xmlns:thm15="http://schemas.microsoft.com/office/thememl/2012/main" xmlns="" name="Office Theme" id="{62F939B6-93AF-4DB8-9C6B-D6C7DFDC589F}" vid="{4A3C46E8-61CC-4603-A589-7422A47A8E4A}"/>
+      <thm15:themeFamily xmlns="" xmlns:thm15="http://schemas.microsoft.com/office/thememl/2012/main" name="Office Theme" id="{62F939B6-93AF-4DB8-9C6B-D6C7DFDC589F}" vid="{4A3C46E8-61CC-4603-A589-7422A47A8E4A}"/>
     </a:ext>
   </a:extLst>
 </a:theme>
